--- a/DOCS/Design doc.docx
+++ b/DOCS/Design doc.docx
@@ -46,8 +46,74 @@
           <w:szCs w:val="28"/>
         </w:rPr>
       </w:pPr>
+      <w:r>
+        <w:rPr>
+          <w:sz w:val="28"/>
+          <w:szCs w:val="28"/>
+        </w:rPr>
+        <w:t>Wij (Allart, Wesley en Romeo) gaan een website met algemene informatie maken over Sneek, daarbij ook een reserveringspagina voor plaatsen bij het skûtsje varen.</w:t>
+      </w:r>
+    </w:p>
+    <w:p>
+      <w:pPr>
+        <w:jc w:val="center"/>
+        <w:rPr>
+          <w:sz w:val="28"/>
+          <w:szCs w:val="28"/>
+        </w:rPr>
+      </w:pPr>
+    </w:p>
+    <w:p>
+      <w:pPr>
+        <w:jc w:val="center"/>
+        <w:rPr>
+          <w:sz w:val="28"/>
+          <w:szCs w:val="28"/>
+        </w:rPr>
+      </w:pPr>
+      <w:r>
+        <w:rPr>
+          <w:sz w:val="28"/>
+          <w:szCs w:val="28"/>
+        </w:rPr>
+        <w:t>Wij gaan dit doen in C# ASP.NET</w:t>
+      </w:r>
+    </w:p>
+    <w:p>
+      <w:pPr>
+        <w:jc w:val="center"/>
+        <w:rPr>
+          <w:sz w:val="28"/>
+          <w:szCs w:val="28"/>
+        </w:rPr>
+      </w:pPr>
+      <w:r>
+        <w:rPr>
+          <w:sz w:val="28"/>
+          <w:szCs w:val="28"/>
+        </w:rPr>
+        <w:t>Tot op heden 15-5-2018 hebben wij nog geen grafisch design gemaakt maar info over Sneek opgezocht en documenten van gemaakt ook hebben wij onderzoek gedaan naar activiteiten in Sneek. Wij hebben wel op papier getekend hoe we ongeveer willen dat het eruit komt te zien.</w:t>
+      </w:r>
       <w:bookmarkStart w:id="0" w:name="_GoBack"/>
       <w:bookmarkEnd w:id="0"/>
+    </w:p>
+    <w:p>
+      <w:pPr>
+        <w:jc w:val="center"/>
+        <w:rPr>
+          <w:sz w:val="28"/>
+          <w:szCs w:val="28"/>
+        </w:rPr>
+      </w:pPr>
+    </w:p>
+    <w:p>
+      <w:pPr>
+        <w:jc w:val="center"/>
+        <w:rPr>
+          <w:sz w:val="28"/>
+          <w:szCs w:val="28"/>
+        </w:rPr>
+      </w:pPr>
     </w:p>
     <w:sectPr>
       <w:pgSz w:w="11906" w:h="16838"/>

--- a/DOCS/Design doc.docx
+++ b/DOCS/Design doc.docx
@@ -94,26 +94,99 @@
         </w:rPr>
         <w:t>Tot op heden 15-5-2018 hebben wij nog geen grafisch design gemaakt maar info over Sneek opgezocht en documenten van gemaakt ook hebben wij onderzoek gedaan naar activiteiten in Sneek. Wij hebben wel op papier getekend hoe we ongeveer willen dat het eruit komt te zien.</w:t>
       </w:r>
+    </w:p>
+    <w:p>
+      <w:pPr>
+        <w:jc w:val="center"/>
+        <w:rPr>
+          <w:sz w:val="28"/>
+          <w:szCs w:val="28"/>
+        </w:rPr>
+      </w:pPr>
+    </w:p>
+    <w:p>
+      <w:pPr>
+        <w:jc w:val="center"/>
+        <w:rPr>
+          <w:sz w:val="28"/>
+          <w:szCs w:val="28"/>
+        </w:rPr>
+      </w:pPr>
+      <w:r>
+        <w:rPr>
+          <w:sz w:val="28"/>
+          <w:szCs w:val="28"/>
+        </w:rPr>
+        <w:t>Even een paar bronnen die ik (Romeo) heb gebruikt om de google maps API op de website te krijgen.</w:t>
+      </w:r>
+    </w:p>
+    <w:p>
+      <w:pPr>
+        <w:jc w:val="center"/>
+        <w:rPr>
+          <w:sz w:val="28"/>
+          <w:szCs w:val="28"/>
+        </w:rPr>
+      </w:pPr>
+      <w:hyperlink r:id="rId4" w:history="1">
+        <w:r>
+          <w:rPr>
+            <w:rStyle w:val="Hyperlink"/>
+            <w:sz w:val="28"/>
+            <w:szCs w:val="28"/>
+          </w:rPr>
+          <w:t>http://latitudelongitude.org/nl/sneek/</w:t>
+        </w:r>
+      </w:hyperlink>
+    </w:p>
+    <w:p>
+      <w:pPr>
+        <w:jc w:val="center"/>
+        <w:rPr>
+          <w:sz w:val="28"/>
+          <w:szCs w:val="28"/>
+        </w:rPr>
+      </w:pPr>
+      <w:hyperlink r:id="rId5" w:history="1">
+        <w:r>
+          <w:rPr>
+            <w:rStyle w:val="Hyperlink"/>
+            <w:sz w:val="28"/>
+            <w:szCs w:val="28"/>
+          </w:rPr>
+          <w:t>https://console.developers.google.com/apis/credentials?_ga=2.232006367.1749241456.1526539525-202633690.1526539525&amp;pli=1&amp;project=apiforsneek-1526541825832</w:t>
+        </w:r>
+      </w:hyperlink>
+    </w:p>
+    <w:p>
+      <w:pPr>
+        <w:jc w:val="center"/>
+        <w:rPr>
+          <w:sz w:val="28"/>
+          <w:szCs w:val="28"/>
+        </w:rPr>
+      </w:pPr>
+      <w:hyperlink r:id="rId6" w:history="1">
+        <w:r>
+          <w:rPr>
+            <w:rStyle w:val="Hyperlink"/>
+            <w:sz w:val="28"/>
+            <w:szCs w:val="28"/>
+          </w:rPr>
+          <w:t>https://www.aspsnippets.com/Articles/Using-Google-Maps-API-in-ASP.Net.aspx</w:t>
+        </w:r>
+      </w:hyperlink>
+    </w:p>
+    <w:p>
+      <w:pPr>
+        <w:jc w:val="center"/>
+        <w:rPr>
+          <w:sz w:val="28"/>
+          <w:szCs w:val="28"/>
+        </w:rPr>
+      </w:pPr>
       <w:bookmarkStart w:id="0" w:name="_GoBack"/>
       <w:bookmarkEnd w:id="0"/>
-    </w:p>
-    <w:p>
-      <w:pPr>
-        <w:jc w:val="center"/>
-        <w:rPr>
-          <w:sz w:val="28"/>
-          <w:szCs w:val="28"/>
-        </w:rPr>
-      </w:pPr>
-    </w:p>
-    <w:p>
-      <w:pPr>
-        <w:jc w:val="center"/>
-        <w:rPr>
-          <w:sz w:val="28"/>
-          <w:szCs w:val="28"/>
-        </w:rPr>
-      </w:pPr>
     </w:p>
     <w:sectPr>
       <w:pgSz w:w="11906" w:h="16838"/>
@@ -550,6 +623,29 @@
     <w:semiHidden/>
     <w:unhideWhenUsed/>
   </w:style>
+  <w:style w:type="character" w:styleId="Hyperlink">
+    <w:name w:val="Hyperlink"/>
+    <w:basedOn w:val="Standaardalinea-lettertype"/>
+    <w:uiPriority w:val="99"/>
+    <w:unhideWhenUsed/>
+    <w:rsid w:val="00144897"/>
+    <w:rPr>
+      <w:color w:val="0563C1" w:themeColor="hyperlink"/>
+      <w:u w:val="single"/>
+    </w:rPr>
+  </w:style>
+  <w:style w:type="character" w:styleId="Onopgelostemelding">
+    <w:name w:val="Unresolved Mention"/>
+    <w:basedOn w:val="Standaardalinea-lettertype"/>
+    <w:uiPriority w:val="99"/>
+    <w:semiHidden/>
+    <w:unhideWhenUsed/>
+    <w:rsid w:val="00144897"/>
+    <w:rPr>
+      <w:color w:val="808080"/>
+      <w:shd w:val="clear" w:color="auto" w:fill="E6E6E6"/>
+    </w:rPr>
+  </w:style>
 </w:styles>
 </file>
 

--- a/DOCS/Design doc.docx
+++ b/DOCS/Design doc.docx
@@ -185,8 +185,64 @@
           <w:szCs w:val="28"/>
         </w:rPr>
       </w:pPr>
+      <w:hyperlink r:id="rId7" w:history="1">
+        <w:r>
+          <w:rPr>
+            <w:rStyle w:val="Hyperlink"/>
+            <w:sz w:val="28"/>
+            <w:szCs w:val="28"/>
+          </w:rPr>
+          <w:t>https://console.developers.google.com/cloud-resource-manager</w:t>
+        </w:r>
+      </w:hyperlink>
+    </w:p>
+    <w:p>
+      <w:pPr>
+        <w:jc w:val="center"/>
+        <w:rPr>
+          <w:sz w:val="28"/>
+          <w:szCs w:val="28"/>
+        </w:rPr>
+      </w:pPr>
+      <w:hyperlink r:id="rId8" w:history="1">
+        <w:r>
+          <w:rPr>
+            <w:rStyle w:val="Hyperlink"/>
+            <w:sz w:val="28"/>
+            <w:szCs w:val="28"/>
+          </w:rPr>
+          <w:t>https://stackoverflow.com/questions/8024784/how-to-move-a-marker-in-google-maps-</w:t>
+        </w:r>
+        <w:r>
+          <w:rPr>
+            <w:rStyle w:val="Hyperlink"/>
+            <w:sz w:val="28"/>
+            <w:szCs w:val="28"/>
+          </w:rPr>
+          <w:lastRenderedPageBreak/>
+          <w:t>api?utm_medium=organic&amp;utm_source=google_rich_qa&amp;utm_campaign=google_rich_qa</w:t>
+        </w:r>
+      </w:hyperlink>
+    </w:p>
+    <w:p>
+      <w:pPr>
+        <w:jc w:val="center"/>
+        <w:rPr>
+          <w:sz w:val="28"/>
+          <w:szCs w:val="28"/>
+        </w:rPr>
+      </w:pPr>
       <w:bookmarkStart w:id="0" w:name="_GoBack"/>
       <w:bookmarkEnd w:id="0"/>
+    </w:p>
+    <w:p>
+      <w:pPr>
+        <w:jc w:val="center"/>
+        <w:rPr>
+          <w:sz w:val="28"/>
+          <w:szCs w:val="28"/>
+        </w:rPr>
+      </w:pPr>
     </w:p>
     <w:sectPr>
       <w:pgSz w:w="11906" w:h="16838"/>

--- a/DOCS/Design doc.docx
+++ b/DOCS/Design doc.docx
@@ -51,7 +51,23 @@
           <w:sz w:val="28"/>
           <w:szCs w:val="28"/>
         </w:rPr>
-        <w:t>Wij (Allart, Wesley en Romeo) gaan een website met algemene informatie maken over Sneek, daarbij ook een reserveringspagina voor plaatsen bij het skûtsje varen.</w:t>
+        <w:t>Wij (Allart, Wesley en Romeo) gaan een website met algemene informatie maken over Sneek, daarbij ook een reserveringspagina voor plaatsen bij het skûtsje varen</w:t>
+      </w:r>
+      <w:r>
+        <w:rPr>
+          <w:sz w:val="28"/>
+          <w:szCs w:val="28"/>
+        </w:rPr>
+        <w:t xml:space="preserve"> we hebben bedacht om de google maps kaart boven Sneek op onze website te laten displayen</w:t>
+      </w:r>
+      <w:bookmarkStart w:id="0" w:name="_GoBack"/>
+      <w:bookmarkEnd w:id="0"/>
+      <w:r>
+        <w:rPr>
+          <w:sz w:val="28"/>
+          <w:szCs w:val="28"/>
+        </w:rPr>
+        <w:t>.</w:t>
       </w:r>
     </w:p>
     <w:p>
@@ -232,8 +248,6 @@
           <w:szCs w:val="28"/>
         </w:rPr>
       </w:pPr>
-      <w:bookmarkStart w:id="0" w:name="_GoBack"/>
-      <w:bookmarkEnd w:id="0"/>
     </w:p>
     <w:p>
       <w:pPr>

--- a/DOCS/Design doc.docx
+++ b/DOCS/Design doc.docx
@@ -33,37 +33,1563 @@
         <w:jc w:val="center"/>
         <w:rPr>
           <w:b/>
-          <w:sz w:val="96"/>
-          <w:szCs w:val="96"/>
-        </w:rPr>
-      </w:pPr>
-    </w:p>
-    <w:p>
-      <w:pPr>
-        <w:jc w:val="center"/>
-        <w:rPr>
-          <w:sz w:val="28"/>
-          <w:szCs w:val="28"/>
-        </w:rPr>
-      </w:pPr>
-      <w:r>
-        <w:rPr>
-          <w:sz w:val="28"/>
-          <w:szCs w:val="28"/>
-        </w:rPr>
-        <w:t>Wij (Allart, Wesley en Romeo) gaan een website met algemene informatie maken over Sneek, daarbij ook een reserveringspagina voor plaatsen bij het skûtsje varen</w:t>
-      </w:r>
-      <w:r>
-        <w:rPr>
-          <w:sz w:val="28"/>
-          <w:szCs w:val="28"/>
-        </w:rPr>
-        <w:t xml:space="preserve"> we hebben bedacht om de google maps kaart boven Sneek op onze website te laten displayen</w:t>
-      </w:r>
+          <w:sz w:val="36"/>
+          <w:szCs w:val="36"/>
+        </w:rPr>
+      </w:pPr>
+      <w:r>
+        <w:rPr>
+          <w:b/>
+          <w:sz w:val="36"/>
+          <w:szCs w:val="36"/>
+        </w:rPr>
+        <w:t>Inleiding</w:t>
+      </w:r>
+    </w:p>
+    <w:p>
+      <w:pPr>
+        <w:jc w:val="center"/>
+        <w:rPr>
+          <w:sz w:val="28"/>
+          <w:szCs w:val="28"/>
+        </w:rPr>
+      </w:pPr>
+      <w:r>
+        <w:rPr>
+          <w:sz w:val="28"/>
+          <w:szCs w:val="28"/>
+        </w:rPr>
+        <w:t>Wij (A</w:t>
+      </w:r>
+      <w:r>
+        <w:rPr>
+          <w:sz w:val="28"/>
+          <w:szCs w:val="28"/>
+        </w:rPr>
+        <w:t>l</w:t>
+      </w:r>
+      <w:r>
+        <w:rPr>
+          <w:sz w:val="28"/>
+          <w:szCs w:val="28"/>
+        </w:rPr>
+        <w:t xml:space="preserve">lart, Wesley en Romeo) gaan een website met algemene informatie maken over Sneek, daarbij ook een reserveringspagina voor </w:t>
+      </w:r>
+      <w:r>
+        <w:rPr>
+          <w:sz w:val="28"/>
+          <w:szCs w:val="28"/>
+        </w:rPr>
+        <w:t>zit</w:t>
+      </w:r>
+      <w:r>
+        <w:rPr>
+          <w:sz w:val="28"/>
+          <w:szCs w:val="28"/>
+        </w:rPr>
+        <w:t>plaatsen bij het skûtsje varen</w:t>
+      </w:r>
+      <w:r>
+        <w:rPr>
+          <w:sz w:val="28"/>
+          <w:szCs w:val="28"/>
+        </w:rPr>
+        <w:t>.</w:t>
+      </w:r>
+      <w:r>
+        <w:rPr>
+          <w:sz w:val="28"/>
+          <w:szCs w:val="28"/>
+        </w:rPr>
+        <w:t xml:space="preserve"> </w:t>
+      </w:r>
+      <w:r>
+        <w:rPr>
+          <w:sz w:val="28"/>
+          <w:szCs w:val="28"/>
+        </w:rPr>
+        <w:t>W</w:t>
+      </w:r>
+      <w:r>
+        <w:rPr>
+          <w:sz w:val="28"/>
+          <w:szCs w:val="28"/>
+        </w:rPr>
+        <w:t xml:space="preserve">e hebben bedacht om de google maps kaart boven Sneek op onze website te laten </w:t>
+      </w:r>
+      <w:r>
+        <w:rPr>
+          <w:sz w:val="28"/>
+          <w:szCs w:val="28"/>
+        </w:rPr>
+        <w:t>zi</w:t>
+      </w:r>
+      <w:r>
+        <w:rPr>
+          <w:sz w:val="28"/>
+          <w:szCs w:val="28"/>
+        </w:rPr>
+        <w:t>en</w:t>
+      </w:r>
+      <w:r>
+        <w:rPr>
+          <w:sz w:val="28"/>
+          <w:szCs w:val="28"/>
+        </w:rPr>
+        <w:t>. Tot op heden 15-5-2018 hebben wij nog geen grafisch design gemaakt maar info over Sneek opgezocht en documenten van gemaakt ook hebben wij onderzoek gedaan naar activiteiten in Sneek. Wij hebben wel op papier getekend hoe we ongeveer willen dat het eruit komt te zien.</w:t>
+      </w:r>
+    </w:p>
+    <w:p>
+      <w:pPr>
+        <w:ind w:left="2124" w:firstLine="708"/>
+        <w:rPr>
+          <w:b/>
+          <w:sz w:val="36"/>
+          <w:szCs w:val="36"/>
+        </w:rPr>
+      </w:pPr>
+      <w:r>
+        <w:rPr>
+          <w:b/>
+          <w:noProof/>
+          <w:sz w:val="36"/>
+          <w:szCs w:val="36"/>
+        </w:rPr>
+        <w:drawing>
+          <wp:anchor distT="0" distB="0" distL="114300" distR="114300" simplePos="0" relativeHeight="251658240" behindDoc="1" locked="0" layoutInCell="1" allowOverlap="1" wp14:anchorId="2CA71378" wp14:editId="2652482A">
+            <wp:simplePos x="0" y="0"/>
+            <wp:positionH relativeFrom="page">
+              <wp:align>left</wp:align>
+            </wp:positionH>
+            <wp:positionV relativeFrom="paragraph">
+              <wp:posOffset>396240</wp:posOffset>
+            </wp:positionV>
+            <wp:extent cx="4305300" cy="5295900"/>
+            <wp:effectExtent l="0" t="0" r="0" b="0"/>
+            <wp:wrapNone/>
+            <wp:docPr id="1" name="Afbeelding 1"/>
+            <wp:cNvGraphicFramePr>
+              <a:graphicFrameLocks xmlns:a="http://schemas.openxmlformats.org/drawingml/2006/main" noChangeAspect="1"/>
+            </wp:cNvGraphicFramePr>
+            <a:graphic xmlns:a="http://schemas.openxmlformats.org/drawingml/2006/main">
+              <a:graphicData uri="http://schemas.openxmlformats.org/drawingml/2006/picture">
+                <pic:pic xmlns:pic="http://schemas.openxmlformats.org/drawingml/2006/picture">
+                  <pic:nvPicPr>
+                    <pic:cNvPr id="0" name="Picture 1"/>
+                    <pic:cNvPicPr>
+                      <a:picLocks noChangeAspect="1" noChangeArrowheads="1"/>
+                    </pic:cNvPicPr>
+                  </pic:nvPicPr>
+                  <pic:blipFill>
+                    <a:blip r:embed="rId4" cstate="print">
+                      <a:extLst>
+                        <a:ext uri="{28A0092B-C50C-407E-A947-70E740481C1C}">
+                          <a14:useLocalDpi xmlns:a14="http://schemas.microsoft.com/office/drawing/2010/main" val="0"/>
+                        </a:ext>
+                      </a:extLst>
+                    </a:blip>
+                    <a:srcRect/>
+                    <a:stretch>
+                      <a:fillRect/>
+                    </a:stretch>
+                  </pic:blipFill>
+                  <pic:spPr bwMode="auto">
+                    <a:xfrm>
+                      <a:off x="0" y="0"/>
+                      <a:ext cx="4305613" cy="5296285"/>
+                    </a:xfrm>
+                    <a:prstGeom prst="rect">
+                      <a:avLst/>
+                    </a:prstGeom>
+                    <a:noFill/>
+                    <a:ln>
+                      <a:noFill/>
+                    </a:ln>
+                  </pic:spPr>
+                </pic:pic>
+              </a:graphicData>
+            </a:graphic>
+            <wp14:sizeRelH relativeFrom="page">
+              <wp14:pctWidth>0</wp14:pctWidth>
+            </wp14:sizeRelH>
+            <wp14:sizeRelV relativeFrom="page">
+              <wp14:pctHeight>0</wp14:pctHeight>
+            </wp14:sizeRelV>
+          </wp:anchor>
+        </w:drawing>
+      </w:r>
+      <w:r>
+        <w:rPr>
+          <w:b/>
+          <w:sz w:val="36"/>
+          <w:szCs w:val="36"/>
+        </w:rPr>
+        <w:t>Gebruikte documenten</w:t>
+      </w:r>
+    </w:p>
+    <w:p>
+      <w:pPr>
+        <w:ind w:left="2124" w:firstLine="708"/>
+        <w:rPr>
+          <w:b/>
+          <w:sz w:val="36"/>
+          <w:szCs w:val="36"/>
+        </w:rPr>
+      </w:pPr>
+      <w:r>
+        <w:rPr>
+          <w:b/>
+          <w:noProof/>
+          <w:sz w:val="36"/>
+          <w:szCs w:val="36"/>
+        </w:rPr>
+        <w:drawing>
+          <wp:anchor distT="0" distB="0" distL="114300" distR="114300" simplePos="0" relativeHeight="251659264" behindDoc="1" locked="0" layoutInCell="1" allowOverlap="1" wp14:anchorId="427A1974" wp14:editId="6F985D70">
+            <wp:simplePos x="0" y="0"/>
+            <wp:positionH relativeFrom="page">
+              <wp:posOffset>4362450</wp:posOffset>
+            </wp:positionH>
+            <wp:positionV relativeFrom="paragraph">
+              <wp:posOffset>250190</wp:posOffset>
+            </wp:positionV>
+            <wp:extent cx="3190875" cy="5048250"/>
+            <wp:effectExtent l="0" t="0" r="9525" b="0"/>
+            <wp:wrapNone/>
+            <wp:docPr id="2" name="Afbeelding 2"/>
+            <wp:cNvGraphicFramePr>
+              <a:graphicFrameLocks xmlns:a="http://schemas.openxmlformats.org/drawingml/2006/main" noChangeAspect="1"/>
+            </wp:cNvGraphicFramePr>
+            <a:graphic xmlns:a="http://schemas.openxmlformats.org/drawingml/2006/main">
+              <a:graphicData uri="http://schemas.openxmlformats.org/drawingml/2006/picture">
+                <pic:pic xmlns:pic="http://schemas.openxmlformats.org/drawingml/2006/picture">
+                  <pic:nvPicPr>
+                    <pic:cNvPr id="0" name="Picture 2"/>
+                    <pic:cNvPicPr>
+                      <a:picLocks noChangeAspect="1" noChangeArrowheads="1"/>
+                    </pic:cNvPicPr>
+                  </pic:nvPicPr>
+                  <pic:blipFill>
+                    <a:blip r:embed="rId5" cstate="print">
+                      <a:extLst>
+                        <a:ext uri="{28A0092B-C50C-407E-A947-70E740481C1C}">
+                          <a14:useLocalDpi xmlns:a14="http://schemas.microsoft.com/office/drawing/2010/main" val="0"/>
+                        </a:ext>
+                      </a:extLst>
+                    </a:blip>
+                    <a:srcRect/>
+                    <a:stretch>
+                      <a:fillRect/>
+                    </a:stretch>
+                  </pic:blipFill>
+                  <pic:spPr bwMode="auto">
+                    <a:xfrm>
+                      <a:off x="0" y="0"/>
+                      <a:ext cx="3190875" cy="5048250"/>
+                    </a:xfrm>
+                    <a:prstGeom prst="rect">
+                      <a:avLst/>
+                    </a:prstGeom>
+                    <a:noFill/>
+                    <a:ln>
+                      <a:noFill/>
+                    </a:ln>
+                  </pic:spPr>
+                </pic:pic>
+              </a:graphicData>
+            </a:graphic>
+            <wp14:sizeRelH relativeFrom="page">
+              <wp14:pctWidth>0</wp14:pctWidth>
+            </wp14:sizeRelH>
+            <wp14:sizeRelV relativeFrom="page">
+              <wp14:pctHeight>0</wp14:pctHeight>
+            </wp14:sizeRelV>
+          </wp:anchor>
+        </w:drawing>
+      </w:r>
+    </w:p>
+    <w:p>
+      <w:pPr>
+        <w:jc w:val="center"/>
+        <w:rPr>
+          <w:b/>
+          <w:sz w:val="36"/>
+          <w:szCs w:val="36"/>
+        </w:rPr>
+      </w:pPr>
+    </w:p>
+    <w:p>
+      <w:pPr>
+        <w:jc w:val="center"/>
+        <w:rPr>
+          <w:b/>
+          <w:sz w:val="36"/>
+          <w:szCs w:val="36"/>
+        </w:rPr>
+      </w:pPr>
+    </w:p>
+    <w:p>
+      <w:pPr>
+        <w:jc w:val="center"/>
+        <w:rPr>
+          <w:b/>
+          <w:sz w:val="36"/>
+          <w:szCs w:val="36"/>
+        </w:rPr>
+      </w:pPr>
+    </w:p>
+    <w:p>
+      <w:pPr>
+        <w:jc w:val="center"/>
+        <w:rPr>
+          <w:b/>
+          <w:sz w:val="36"/>
+          <w:szCs w:val="36"/>
+        </w:rPr>
+      </w:pPr>
+    </w:p>
+    <w:p>
+      <w:pPr>
+        <w:jc w:val="center"/>
+        <w:rPr>
+          <w:b/>
+          <w:sz w:val="36"/>
+          <w:szCs w:val="36"/>
+        </w:rPr>
+      </w:pPr>
+    </w:p>
+    <w:p>
+      <w:pPr>
+        <w:jc w:val="center"/>
+        <w:rPr>
+          <w:b/>
+          <w:sz w:val="36"/>
+          <w:szCs w:val="36"/>
+        </w:rPr>
+      </w:pPr>
+    </w:p>
+    <w:p>
+      <w:pPr>
+        <w:jc w:val="center"/>
+        <w:rPr>
+          <w:b/>
+          <w:sz w:val="36"/>
+          <w:szCs w:val="36"/>
+        </w:rPr>
+      </w:pPr>
+    </w:p>
+    <w:p>
+      <w:pPr>
+        <w:jc w:val="center"/>
+        <w:rPr>
+          <w:b/>
+          <w:sz w:val="36"/>
+          <w:szCs w:val="36"/>
+        </w:rPr>
+      </w:pPr>
+    </w:p>
+    <w:p>
+      <w:pPr>
+        <w:jc w:val="center"/>
+        <w:rPr>
+          <w:b/>
+          <w:sz w:val="36"/>
+          <w:szCs w:val="36"/>
+        </w:rPr>
+      </w:pPr>
+    </w:p>
+    <w:p>
+      <w:pPr>
+        <w:jc w:val="center"/>
+        <w:rPr>
+          <w:b/>
+          <w:sz w:val="36"/>
+          <w:szCs w:val="36"/>
+        </w:rPr>
+      </w:pPr>
+    </w:p>
+    <w:p>
+      <w:pPr>
+        <w:jc w:val="center"/>
+        <w:rPr>
+          <w:b/>
+          <w:sz w:val="36"/>
+          <w:szCs w:val="36"/>
+        </w:rPr>
+      </w:pPr>
+      <w:r>
+        <w:rPr>
+          <w:b/>
+          <w:noProof/>
+          <w:sz w:val="36"/>
+          <w:szCs w:val="36"/>
+        </w:rPr>
+        <w:lastRenderedPageBreak/>
+        <w:drawing>
+          <wp:anchor distT="0" distB="0" distL="114300" distR="114300" simplePos="0" relativeHeight="251661312" behindDoc="1" locked="0" layoutInCell="1" allowOverlap="1" wp14:anchorId="5AC58ACE" wp14:editId="3ABFA007">
+            <wp:simplePos x="0" y="0"/>
+            <wp:positionH relativeFrom="page">
+              <wp:align>right</wp:align>
+            </wp:positionH>
+            <wp:positionV relativeFrom="paragraph">
+              <wp:posOffset>-871220</wp:posOffset>
+            </wp:positionV>
+            <wp:extent cx="3809365" cy="4885495"/>
+            <wp:effectExtent l="0" t="0" r="635" b="0"/>
+            <wp:wrapNone/>
+            <wp:docPr id="4" name="Afbeelding 4"/>
+            <wp:cNvGraphicFramePr>
+              <a:graphicFrameLocks xmlns:a="http://schemas.openxmlformats.org/drawingml/2006/main" noChangeAspect="1"/>
+            </wp:cNvGraphicFramePr>
+            <a:graphic xmlns:a="http://schemas.openxmlformats.org/drawingml/2006/main">
+              <a:graphicData uri="http://schemas.openxmlformats.org/drawingml/2006/picture">
+                <pic:pic xmlns:pic="http://schemas.openxmlformats.org/drawingml/2006/picture">
+                  <pic:nvPicPr>
+                    <pic:cNvPr id="0" name="Picture 4"/>
+                    <pic:cNvPicPr>
+                      <a:picLocks noChangeAspect="1" noChangeArrowheads="1"/>
+                    </pic:cNvPicPr>
+                  </pic:nvPicPr>
+                  <pic:blipFill>
+                    <a:blip r:embed="rId6" cstate="print">
+                      <a:extLst>
+                        <a:ext uri="{28A0092B-C50C-407E-A947-70E740481C1C}">
+                          <a14:useLocalDpi xmlns:a14="http://schemas.microsoft.com/office/drawing/2010/main" val="0"/>
+                        </a:ext>
+                      </a:extLst>
+                    </a:blip>
+                    <a:srcRect/>
+                    <a:stretch>
+                      <a:fillRect/>
+                    </a:stretch>
+                  </pic:blipFill>
+                  <pic:spPr bwMode="auto">
+                    <a:xfrm>
+                      <a:off x="0" y="0"/>
+                      <a:ext cx="3809517" cy="4885690"/>
+                    </a:xfrm>
+                    <a:prstGeom prst="rect">
+                      <a:avLst/>
+                    </a:prstGeom>
+                    <a:noFill/>
+                    <a:ln>
+                      <a:noFill/>
+                    </a:ln>
+                  </pic:spPr>
+                </pic:pic>
+              </a:graphicData>
+            </a:graphic>
+            <wp14:sizeRelH relativeFrom="page">
+              <wp14:pctWidth>0</wp14:pctWidth>
+            </wp14:sizeRelH>
+            <wp14:sizeRelV relativeFrom="page">
+              <wp14:pctHeight>0</wp14:pctHeight>
+            </wp14:sizeRelV>
+          </wp:anchor>
+        </w:drawing>
+      </w:r>
+      <w:r>
+        <w:rPr>
+          <w:b/>
+          <w:noProof/>
+          <w:sz w:val="36"/>
+          <w:szCs w:val="36"/>
+        </w:rPr>
+        <w:drawing>
+          <wp:anchor distT="0" distB="0" distL="114300" distR="114300" simplePos="0" relativeHeight="251660288" behindDoc="1" locked="0" layoutInCell="1" allowOverlap="1" wp14:anchorId="16ED92E2" wp14:editId="6141A36B">
+            <wp:simplePos x="0" y="0"/>
+            <wp:positionH relativeFrom="page">
+              <wp:posOffset>9525</wp:posOffset>
+            </wp:positionH>
+            <wp:positionV relativeFrom="paragraph">
+              <wp:posOffset>-871220</wp:posOffset>
+            </wp:positionV>
+            <wp:extent cx="3705401" cy="4914265"/>
+            <wp:effectExtent l="0" t="0" r="9525" b="635"/>
+            <wp:wrapNone/>
+            <wp:docPr id="3" name="Afbeelding 3"/>
+            <wp:cNvGraphicFramePr>
+              <a:graphicFrameLocks xmlns:a="http://schemas.openxmlformats.org/drawingml/2006/main" noChangeAspect="1"/>
+            </wp:cNvGraphicFramePr>
+            <a:graphic xmlns:a="http://schemas.openxmlformats.org/drawingml/2006/main">
+              <a:graphicData uri="http://schemas.openxmlformats.org/drawingml/2006/picture">
+                <pic:pic xmlns:pic="http://schemas.openxmlformats.org/drawingml/2006/picture">
+                  <pic:nvPicPr>
+                    <pic:cNvPr id="0" name="Picture 3"/>
+                    <pic:cNvPicPr>
+                      <a:picLocks noChangeAspect="1" noChangeArrowheads="1"/>
+                    </pic:cNvPicPr>
+                  </pic:nvPicPr>
+                  <pic:blipFill>
+                    <a:blip r:embed="rId7" cstate="print">
+                      <a:extLst>
+                        <a:ext uri="{28A0092B-C50C-407E-A947-70E740481C1C}">
+                          <a14:useLocalDpi xmlns:a14="http://schemas.microsoft.com/office/drawing/2010/main" val="0"/>
+                        </a:ext>
+                      </a:extLst>
+                    </a:blip>
+                    <a:srcRect/>
+                    <a:stretch>
+                      <a:fillRect/>
+                    </a:stretch>
+                  </pic:blipFill>
+                  <pic:spPr bwMode="auto">
+                    <a:xfrm>
+                      <a:off x="0" y="0"/>
+                      <a:ext cx="3709455" cy="4919642"/>
+                    </a:xfrm>
+                    <a:prstGeom prst="rect">
+                      <a:avLst/>
+                    </a:prstGeom>
+                    <a:noFill/>
+                    <a:ln>
+                      <a:noFill/>
+                    </a:ln>
+                  </pic:spPr>
+                </pic:pic>
+              </a:graphicData>
+            </a:graphic>
+            <wp14:sizeRelH relativeFrom="page">
+              <wp14:pctWidth>0</wp14:pctWidth>
+            </wp14:sizeRelH>
+            <wp14:sizeRelV relativeFrom="page">
+              <wp14:pctHeight>0</wp14:pctHeight>
+            </wp14:sizeRelV>
+          </wp:anchor>
+        </w:drawing>
+      </w:r>
+    </w:p>
+    <w:p>
+      <w:pPr>
+        <w:jc w:val="center"/>
+        <w:rPr>
+          <w:b/>
+          <w:sz w:val="36"/>
+          <w:szCs w:val="36"/>
+        </w:rPr>
+      </w:pPr>
+    </w:p>
+    <w:p>
+      <w:pPr>
+        <w:jc w:val="center"/>
+        <w:rPr>
+          <w:b/>
+          <w:sz w:val="36"/>
+          <w:szCs w:val="36"/>
+        </w:rPr>
+      </w:pPr>
+    </w:p>
+    <w:p>
+      <w:pPr>
+        <w:jc w:val="center"/>
+        <w:rPr>
+          <w:b/>
+          <w:sz w:val="36"/>
+          <w:szCs w:val="36"/>
+        </w:rPr>
+      </w:pPr>
+    </w:p>
+    <w:p>
+      <w:pPr>
+        <w:jc w:val="center"/>
+        <w:rPr>
+          <w:b/>
+          <w:sz w:val="36"/>
+          <w:szCs w:val="36"/>
+        </w:rPr>
+      </w:pPr>
+    </w:p>
+    <w:p>
+      <w:pPr>
+        <w:jc w:val="center"/>
+        <w:rPr>
+          <w:b/>
+          <w:sz w:val="36"/>
+          <w:szCs w:val="36"/>
+        </w:rPr>
+      </w:pPr>
+    </w:p>
+    <w:p>
+      <w:pPr>
+        <w:jc w:val="center"/>
+        <w:rPr>
+          <w:b/>
+          <w:sz w:val="36"/>
+          <w:szCs w:val="36"/>
+        </w:rPr>
+      </w:pPr>
+    </w:p>
+    <w:p>
+      <w:pPr>
+        <w:jc w:val="center"/>
+        <w:rPr>
+          <w:b/>
+          <w:sz w:val="36"/>
+          <w:szCs w:val="36"/>
+        </w:rPr>
+      </w:pPr>
+    </w:p>
+    <w:p>
+      <w:pPr>
+        <w:jc w:val="center"/>
+        <w:rPr>
+          <w:b/>
+          <w:sz w:val="36"/>
+          <w:szCs w:val="36"/>
+        </w:rPr>
+      </w:pPr>
+    </w:p>
+    <w:p>
+      <w:pPr>
+        <w:jc w:val="center"/>
+        <w:rPr>
+          <w:b/>
+          <w:sz w:val="36"/>
+          <w:szCs w:val="36"/>
+        </w:rPr>
+      </w:pPr>
+      <w:r>
+        <w:rPr>
+          <w:noProof/>
+          <w:sz w:val="28"/>
+          <w:szCs w:val="28"/>
+        </w:rPr>
+        <w:drawing>
+          <wp:anchor distT="0" distB="0" distL="114300" distR="114300" simplePos="0" relativeHeight="251662336" behindDoc="1" locked="0" layoutInCell="1" allowOverlap="1" wp14:anchorId="7F115716" wp14:editId="4944C512">
+            <wp:simplePos x="0" y="0"/>
+            <wp:positionH relativeFrom="page">
+              <wp:align>left</wp:align>
+            </wp:positionH>
+            <wp:positionV relativeFrom="paragraph">
+              <wp:posOffset>457200</wp:posOffset>
+            </wp:positionV>
+            <wp:extent cx="3657600" cy="4010025"/>
+            <wp:effectExtent l="0" t="0" r="0" b="9525"/>
+            <wp:wrapNone/>
+            <wp:docPr id="5" name="Afbeelding 5"/>
+            <wp:cNvGraphicFramePr>
+              <a:graphicFrameLocks xmlns:a="http://schemas.openxmlformats.org/drawingml/2006/main" noChangeAspect="1"/>
+            </wp:cNvGraphicFramePr>
+            <a:graphic xmlns:a="http://schemas.openxmlformats.org/drawingml/2006/main">
+              <a:graphicData uri="http://schemas.openxmlformats.org/drawingml/2006/picture">
+                <pic:pic xmlns:pic="http://schemas.openxmlformats.org/drawingml/2006/picture">
+                  <pic:nvPicPr>
+                    <pic:cNvPr id="0" name="Picture 5"/>
+                    <pic:cNvPicPr>
+                      <a:picLocks noChangeAspect="1" noChangeArrowheads="1"/>
+                    </pic:cNvPicPr>
+                  </pic:nvPicPr>
+                  <pic:blipFill>
+                    <a:blip r:embed="rId8">
+                      <a:extLst>
+                        <a:ext uri="{28A0092B-C50C-407E-A947-70E740481C1C}">
+                          <a14:useLocalDpi xmlns:a14="http://schemas.microsoft.com/office/drawing/2010/main" val="0"/>
+                        </a:ext>
+                      </a:extLst>
+                    </a:blip>
+                    <a:srcRect/>
+                    <a:stretch>
+                      <a:fillRect/>
+                    </a:stretch>
+                  </pic:blipFill>
+                  <pic:spPr bwMode="auto">
+                    <a:xfrm>
+                      <a:off x="0" y="0"/>
+                      <a:ext cx="3657600" cy="4010025"/>
+                    </a:xfrm>
+                    <a:prstGeom prst="rect">
+                      <a:avLst/>
+                    </a:prstGeom>
+                    <a:noFill/>
+                    <a:ln>
+                      <a:noFill/>
+                    </a:ln>
+                  </pic:spPr>
+                </pic:pic>
+              </a:graphicData>
+            </a:graphic>
+            <wp14:sizeRelH relativeFrom="page">
+              <wp14:pctWidth>0</wp14:pctWidth>
+            </wp14:sizeRelH>
+            <wp14:sizeRelV relativeFrom="page">
+              <wp14:pctHeight>0</wp14:pctHeight>
+            </wp14:sizeRelV>
+          </wp:anchor>
+        </w:drawing>
+      </w:r>
+    </w:p>
+    <w:p>
+      <w:pPr>
+        <w:jc w:val="center"/>
+        <w:rPr>
+          <w:b/>
+          <w:sz w:val="36"/>
+          <w:szCs w:val="36"/>
+        </w:rPr>
+      </w:pPr>
+      <w:r>
+        <w:rPr>
+          <w:noProof/>
+          <w:sz w:val="28"/>
+          <w:szCs w:val="28"/>
+        </w:rPr>
+        <w:drawing>
+          <wp:anchor distT="0" distB="0" distL="114300" distR="114300" simplePos="0" relativeHeight="251663360" behindDoc="1" locked="0" layoutInCell="1" allowOverlap="1" wp14:anchorId="64828AEB" wp14:editId="38A94537">
+            <wp:simplePos x="0" y="0"/>
+            <wp:positionH relativeFrom="column">
+              <wp:posOffset>2786380</wp:posOffset>
+            </wp:positionH>
+            <wp:positionV relativeFrom="paragraph">
+              <wp:posOffset>16510</wp:posOffset>
+            </wp:positionV>
+            <wp:extent cx="3724275" cy="4019550"/>
+            <wp:effectExtent l="0" t="0" r="9525" b="0"/>
+            <wp:wrapNone/>
+            <wp:docPr id="6" name="Afbeelding 6"/>
+            <wp:cNvGraphicFramePr>
+              <a:graphicFrameLocks xmlns:a="http://schemas.openxmlformats.org/drawingml/2006/main" noChangeAspect="1"/>
+            </wp:cNvGraphicFramePr>
+            <a:graphic xmlns:a="http://schemas.openxmlformats.org/drawingml/2006/main">
+              <a:graphicData uri="http://schemas.openxmlformats.org/drawingml/2006/picture">
+                <pic:pic xmlns:pic="http://schemas.openxmlformats.org/drawingml/2006/picture">
+                  <pic:nvPicPr>
+                    <pic:cNvPr id="0" name="Picture 6"/>
+                    <pic:cNvPicPr>
+                      <a:picLocks noChangeAspect="1" noChangeArrowheads="1"/>
+                    </pic:cNvPicPr>
+                  </pic:nvPicPr>
+                  <pic:blipFill>
+                    <a:blip r:embed="rId9">
+                      <a:extLst>
+                        <a:ext uri="{28A0092B-C50C-407E-A947-70E740481C1C}">
+                          <a14:useLocalDpi xmlns:a14="http://schemas.microsoft.com/office/drawing/2010/main" val="0"/>
+                        </a:ext>
+                      </a:extLst>
+                    </a:blip>
+                    <a:srcRect/>
+                    <a:stretch>
+                      <a:fillRect/>
+                    </a:stretch>
+                  </pic:blipFill>
+                  <pic:spPr bwMode="auto">
+                    <a:xfrm>
+                      <a:off x="0" y="0"/>
+                      <a:ext cx="3724275" cy="4019550"/>
+                    </a:xfrm>
+                    <a:prstGeom prst="rect">
+                      <a:avLst/>
+                    </a:prstGeom>
+                    <a:noFill/>
+                    <a:ln>
+                      <a:noFill/>
+                    </a:ln>
+                  </pic:spPr>
+                </pic:pic>
+              </a:graphicData>
+            </a:graphic>
+            <wp14:sizeRelH relativeFrom="page">
+              <wp14:pctWidth>0</wp14:pctWidth>
+            </wp14:sizeRelH>
+            <wp14:sizeRelV relativeFrom="page">
+              <wp14:pctHeight>0</wp14:pctHeight>
+            </wp14:sizeRelV>
+          </wp:anchor>
+        </w:drawing>
+      </w:r>
+    </w:p>
+    <w:p>
+      <w:pPr>
+        <w:jc w:val="center"/>
+        <w:rPr>
+          <w:b/>
+          <w:sz w:val="36"/>
+          <w:szCs w:val="36"/>
+        </w:rPr>
+      </w:pPr>
+    </w:p>
+    <w:p>
+      <w:pPr>
+        <w:rPr>
+          <w:b/>
+          <w:sz w:val="36"/>
+          <w:szCs w:val="36"/>
+        </w:rPr>
+      </w:pPr>
+    </w:p>
+    <w:p>
+      <w:pPr>
+        <w:jc w:val="center"/>
+        <w:rPr>
+          <w:b/>
+          <w:sz w:val="36"/>
+          <w:szCs w:val="36"/>
+        </w:rPr>
+      </w:pPr>
+    </w:p>
+    <w:p>
+      <w:pPr>
+        <w:jc w:val="center"/>
+        <w:rPr>
+          <w:b/>
+          <w:sz w:val="36"/>
+          <w:szCs w:val="36"/>
+        </w:rPr>
+      </w:pPr>
+    </w:p>
+    <w:p>
+      <w:pPr>
+        <w:jc w:val="center"/>
+        <w:rPr>
+          <w:b/>
+          <w:sz w:val="36"/>
+          <w:szCs w:val="36"/>
+        </w:rPr>
+      </w:pPr>
+    </w:p>
+    <w:p>
+      <w:pPr>
+        <w:jc w:val="center"/>
+        <w:rPr>
+          <w:b/>
+          <w:sz w:val="36"/>
+          <w:szCs w:val="36"/>
+        </w:rPr>
+      </w:pPr>
+    </w:p>
+    <w:p>
+      <w:pPr>
+        <w:jc w:val="center"/>
+        <w:rPr>
+          <w:b/>
+          <w:sz w:val="36"/>
+          <w:szCs w:val="36"/>
+        </w:rPr>
+      </w:pPr>
+    </w:p>
+    <w:p>
+      <w:pPr>
+        <w:jc w:val="center"/>
+        <w:rPr>
+          <w:b/>
+          <w:sz w:val="36"/>
+          <w:szCs w:val="36"/>
+        </w:rPr>
+      </w:pPr>
+    </w:p>
+    <w:p>
+      <w:pPr>
+        <w:jc w:val="center"/>
+        <w:rPr>
+          <w:b/>
+          <w:sz w:val="36"/>
+          <w:szCs w:val="36"/>
+        </w:rPr>
+      </w:pPr>
+    </w:p>
+    <w:p>
+      <w:pPr>
+        <w:jc w:val="center"/>
+        <w:rPr>
+          <w:b/>
+          <w:sz w:val="36"/>
+          <w:szCs w:val="36"/>
+        </w:rPr>
+      </w:pPr>
+    </w:p>
+    <w:p>
+      <w:pPr>
+        <w:jc w:val="center"/>
+        <w:rPr>
+          <w:b/>
+          <w:sz w:val="36"/>
+          <w:szCs w:val="36"/>
+        </w:rPr>
+      </w:pPr>
       <w:bookmarkStart w:id="0" w:name="_GoBack"/>
       <w:bookmarkEnd w:id="0"/>
-      <w:r>
-        <w:rPr>
+    </w:p>
+    <w:p>
+      <w:pPr>
+        <w:jc w:val="center"/>
+        <w:rPr>
+          <w:b/>
+          <w:sz w:val="36"/>
+          <w:szCs w:val="36"/>
+        </w:rPr>
+      </w:pPr>
+      <w:r>
+        <w:rPr>
+          <w:b/>
+          <w:sz w:val="36"/>
+          <w:szCs w:val="36"/>
+        </w:rPr>
+        <w:lastRenderedPageBreak/>
+        <w:t>Distributie</w:t>
+      </w:r>
+    </w:p>
+    <w:p>
+      <w:pPr>
+        <w:jc w:val="center"/>
+        <w:rPr>
+          <w:sz w:val="28"/>
+          <w:szCs w:val="28"/>
+        </w:rPr>
+      </w:pPr>
+      <w:r>
+        <w:rPr>
+          <w:sz w:val="28"/>
+          <w:szCs w:val="28"/>
+        </w:rPr>
+        <w:t xml:space="preserve">                            Allart: heeft zijn eigen versie </w:t>
+      </w:r>
+      <w:r>
+        <w:rPr>
+          <w:sz w:val="28"/>
+          <w:szCs w:val="28"/>
+        </w:rPr>
+        <w:tab/>
+      </w:r>
+      <w:r>
+        <w:rPr>
+          <w:sz w:val="28"/>
+          <w:szCs w:val="28"/>
+        </w:rPr>
+        <w:tab/>
+      </w:r>
+      <w:r>
+        <w:rPr>
+          <w:sz w:val="28"/>
+          <w:szCs w:val="28"/>
+        </w:rPr>
+        <w:tab/>
+      </w:r>
+      <w:r>
+        <w:rPr>
+          <w:sz w:val="28"/>
+          <w:szCs w:val="28"/>
+        </w:rPr>
+        <w:tab/>
+      </w:r>
+      <w:r>
+        <w:rPr>
+          <w:sz w:val="28"/>
+          <w:szCs w:val="28"/>
+        </w:rPr>
+        <w:tab/>
+      </w:r>
+      <w:r>
+        <w:rPr>
+          <w:sz w:val="28"/>
+          <w:szCs w:val="28"/>
+        </w:rPr>
+        <w:tab/>
+      </w:r>
+      <w:r>
+        <w:rPr>
+          <w:sz w:val="28"/>
+          <w:szCs w:val="28"/>
+        </w:rPr>
+        <w:tab/>
+        <w:t xml:space="preserve">     Wesley: heeft zijn eigen versie</w:t>
+      </w:r>
+      <w:r>
+        <w:rPr>
+          <w:sz w:val="28"/>
+          <w:szCs w:val="28"/>
+        </w:rPr>
+        <w:tab/>
+      </w:r>
+      <w:r>
+        <w:rPr>
+          <w:sz w:val="28"/>
+          <w:szCs w:val="28"/>
+        </w:rPr>
+        <w:tab/>
+      </w:r>
+      <w:r>
+        <w:rPr>
+          <w:sz w:val="28"/>
+          <w:szCs w:val="28"/>
+        </w:rPr>
+        <w:tab/>
+      </w:r>
+      <w:r>
+        <w:rPr>
+          <w:sz w:val="28"/>
+          <w:szCs w:val="28"/>
+        </w:rPr>
+        <w:tab/>
+      </w:r>
+      <w:r>
+        <w:rPr>
+          <w:sz w:val="28"/>
+          <w:szCs w:val="28"/>
+        </w:rPr>
+        <w:tab/>
+      </w:r>
+      <w:r>
+        <w:rPr>
+          <w:sz w:val="28"/>
+          <w:szCs w:val="28"/>
+        </w:rPr>
+        <w:tab/>
+      </w:r>
+      <w:r>
+        <w:rPr>
+          <w:sz w:val="28"/>
+          <w:szCs w:val="28"/>
+        </w:rPr>
+        <w:tab/>
+        <w:t xml:space="preserve">     Romeo: heeft zijn eigen versie</w:t>
+      </w:r>
+      <w:r>
+        <w:rPr>
+          <w:sz w:val="28"/>
+          <w:szCs w:val="28"/>
+        </w:rPr>
+        <w:tab/>
+      </w:r>
+      <w:r>
+        <w:rPr>
+          <w:sz w:val="28"/>
+          <w:szCs w:val="28"/>
+        </w:rPr>
+        <w:tab/>
+      </w:r>
+      <w:r>
+        <w:rPr>
+          <w:sz w:val="28"/>
+          <w:szCs w:val="28"/>
+        </w:rPr>
+        <w:tab/>
+      </w:r>
+      <w:r>
+        <w:rPr>
+          <w:sz w:val="28"/>
+          <w:szCs w:val="28"/>
+        </w:rPr>
+        <w:tab/>
+      </w:r>
+      <w:r>
+        <w:rPr>
+          <w:sz w:val="28"/>
+          <w:szCs w:val="28"/>
+        </w:rPr>
+        <w:tab/>
+      </w:r>
+      <w:r>
+        <w:rPr>
+          <w:sz w:val="28"/>
+          <w:szCs w:val="28"/>
+        </w:rPr>
+        <w:tab/>
+        <w:t>Jan(opdrachtgever): heeft nog geen versie gezien.</w:t>
+      </w:r>
+    </w:p>
+    <w:p>
+      <w:pPr>
+        <w:jc w:val="center"/>
+        <w:rPr>
+          <w:sz w:val="28"/>
+          <w:szCs w:val="28"/>
+        </w:rPr>
+      </w:pPr>
+    </w:p>
+    <w:p>
+      <w:pPr>
+        <w:jc w:val="center"/>
+        <w:rPr>
+          <w:b/>
+          <w:sz w:val="36"/>
+          <w:szCs w:val="36"/>
+        </w:rPr>
+      </w:pPr>
+      <w:r>
+        <w:rPr>
+          <w:b/>
+          <w:sz w:val="36"/>
+          <w:szCs w:val="36"/>
+        </w:rPr>
+        <w:t>Software</w:t>
+      </w:r>
+    </w:p>
+    <w:p>
+      <w:pPr>
+        <w:jc w:val="center"/>
+        <w:rPr>
+          <w:sz w:val="28"/>
+          <w:szCs w:val="28"/>
+        </w:rPr>
+      </w:pPr>
+      <w:r>
+        <w:rPr>
+          <w:sz w:val="28"/>
+          <w:szCs w:val="28"/>
+        </w:rPr>
+        <w:t>Wij gaan dit doen in C# ASP.NET</w:t>
+      </w:r>
+      <w:r>
+        <w:rPr>
+          <w:sz w:val="28"/>
+          <w:szCs w:val="28"/>
+        </w:rPr>
+        <w:t xml:space="preserve"> en testen in Chrome en Firefox.</w:t>
+      </w:r>
+    </w:p>
+    <w:p>
+      <w:pPr>
+        <w:rPr>
+          <w:sz w:val="28"/>
+          <w:szCs w:val="28"/>
+        </w:rPr>
+      </w:pPr>
+      <w:r>
+        <w:rPr>
+          <w:sz w:val="28"/>
+          <w:szCs w:val="28"/>
+        </w:rPr>
+        <w:tab/>
+      </w:r>
+      <w:r>
+        <w:rPr>
+          <w:sz w:val="28"/>
+          <w:szCs w:val="28"/>
+        </w:rPr>
+        <w:tab/>
+      </w:r>
+      <w:r>
+        <w:rPr>
+          <w:sz w:val="28"/>
+          <w:szCs w:val="28"/>
+        </w:rPr>
+        <w:tab/>
+      </w:r>
+      <w:r>
+        <w:rPr>
+          <w:sz w:val="28"/>
+          <w:szCs w:val="28"/>
+        </w:rPr>
+        <w:tab/>
+      </w:r>
+      <w:r>
+        <w:rPr>
+          <w:sz w:val="28"/>
+          <w:szCs w:val="28"/>
+        </w:rPr>
+        <w:tab/>
+      </w:r>
+      <w:r>
+        <w:rPr>
+          <w:sz w:val="28"/>
+          <w:szCs w:val="28"/>
+        </w:rPr>
+        <w:tab/>
+      </w:r>
+    </w:p>
+    <w:p>
+      <w:pPr>
+        <w:jc w:val="center"/>
+        <w:rPr>
+          <w:b/>
+          <w:sz w:val="36"/>
+          <w:szCs w:val="36"/>
+        </w:rPr>
+      </w:pPr>
+      <w:r>
+        <w:rPr>
+          <w:b/>
+          <w:sz w:val="36"/>
+          <w:szCs w:val="36"/>
+        </w:rPr>
+        <w:t>Standa</w:t>
+      </w:r>
+      <w:r>
+        <w:rPr>
+          <w:b/>
+          <w:sz w:val="36"/>
+          <w:szCs w:val="36"/>
+        </w:rPr>
+        <w:t>arden</w:t>
+      </w:r>
+      <w:r>
+        <w:rPr>
+          <w:b/>
+          <w:sz w:val="36"/>
+          <w:szCs w:val="36"/>
+        </w:rPr>
+        <w:t xml:space="preserve"> en Richtlijnen</w:t>
+      </w:r>
+    </w:p>
+    <w:p>
+      <w:pPr>
+        <w:jc w:val="center"/>
+        <w:rPr>
+          <w:rFonts w:cstheme="minorHAnsi"/>
+          <w:sz w:val="28"/>
+          <w:szCs w:val="28"/>
+        </w:rPr>
+      </w:pPr>
+      <w:r>
+        <w:rPr>
+          <w:rFonts w:cstheme="minorHAnsi"/>
+          <w:sz w:val="28"/>
+          <w:szCs w:val="28"/>
+        </w:rPr>
+        <w:t>Wij willen een neutrale maar goed uitziende website.</w:t>
+      </w:r>
+    </w:p>
+    <w:p>
+      <w:pPr>
+        <w:jc w:val="center"/>
+        <w:rPr>
+          <w:rFonts w:cstheme="minorHAnsi"/>
+          <w:sz w:val="28"/>
+          <w:szCs w:val="28"/>
+        </w:rPr>
+      </w:pPr>
+      <w:r>
+        <w:rPr>
+          <w:rFonts w:cstheme="minorHAnsi"/>
+          <w:sz w:val="28"/>
+          <w:szCs w:val="28"/>
+        </w:rPr>
+        <w:t>We hebben meerdere pagina’s nodig.</w:t>
+      </w:r>
+    </w:p>
+    <w:p>
+      <w:pPr>
+        <w:jc w:val="center"/>
+        <w:rPr>
+          <w:rFonts w:cstheme="minorHAnsi"/>
+          <w:sz w:val="28"/>
+          <w:szCs w:val="28"/>
+        </w:rPr>
+      </w:pPr>
+      <w:r>
+        <w:rPr>
+          <w:rFonts w:cstheme="minorHAnsi"/>
+          <w:sz w:val="28"/>
+          <w:szCs w:val="28"/>
+        </w:rPr>
+        <w:t>Een google maps kaart met marker op Sneek (API).</w:t>
+      </w:r>
+    </w:p>
+    <w:p>
+      <w:pPr>
+        <w:jc w:val="center"/>
+        <w:rPr>
+          <w:rFonts w:cstheme="minorHAnsi"/>
+          <w:sz w:val="28"/>
+          <w:szCs w:val="28"/>
+        </w:rPr>
+      </w:pPr>
+      <w:r>
+        <w:rPr>
+          <w:rFonts w:cstheme="minorHAnsi"/>
+          <w:sz w:val="28"/>
+          <w:szCs w:val="28"/>
+        </w:rPr>
+        <w:t>Je moet een plaats op een skûtsje kunnen reserveren.</w:t>
+      </w:r>
+    </w:p>
+    <w:p>
+      <w:pPr>
+        <w:jc w:val="center"/>
+        <w:rPr>
+          <w:rFonts w:cstheme="minorHAnsi"/>
+          <w:sz w:val="28"/>
+          <w:szCs w:val="28"/>
+        </w:rPr>
+      </w:pPr>
+      <w:r>
+        <w:rPr>
+          <w:rFonts w:cstheme="minorHAnsi"/>
+          <w:sz w:val="28"/>
+          <w:szCs w:val="28"/>
+        </w:rPr>
+        <w:t>Om een plek op een skûtsje te reserveren hebben wij ook een database nodig.</w:t>
+      </w:r>
+    </w:p>
+    <w:p>
+      <w:pPr>
+        <w:jc w:val="center"/>
+        <w:rPr>
+          <w:rFonts w:cstheme="minorHAnsi"/>
+          <w:sz w:val="28"/>
+          <w:szCs w:val="28"/>
+        </w:rPr>
+      </w:pPr>
+      <w:r>
+        <w:rPr>
+          <w:rFonts w:cstheme="minorHAnsi"/>
+          <w:sz w:val="28"/>
+          <w:szCs w:val="28"/>
+        </w:rPr>
+        <w:t>Hamburger menu.</w:t>
+      </w:r>
+    </w:p>
+    <w:p>
+      <w:pPr>
+        <w:jc w:val="center"/>
+        <w:rPr>
+          <w:rFonts w:cstheme="minorHAnsi"/>
+          <w:sz w:val="28"/>
+          <w:szCs w:val="28"/>
+        </w:rPr>
+      </w:pPr>
+      <w:r>
+        <w:rPr>
+          <w:rFonts w:cstheme="minorHAnsi"/>
+          <w:sz w:val="28"/>
+          <w:szCs w:val="28"/>
+        </w:rPr>
+        <w:t>Een CMS systeem als wij daar aan toe komen.</w:t>
+      </w:r>
+    </w:p>
+    <w:p>
+      <w:pPr>
+        <w:jc w:val="center"/>
+        <w:rPr>
+          <w:rFonts w:cstheme="minorHAnsi"/>
+          <w:sz w:val="28"/>
+          <w:szCs w:val="28"/>
+        </w:rPr>
+      </w:pPr>
+    </w:p>
+    <w:p>
+      <w:pPr>
+        <w:jc w:val="center"/>
+        <w:rPr>
+          <w:rFonts w:cstheme="minorHAnsi"/>
+          <w:sz w:val="28"/>
+          <w:szCs w:val="28"/>
+        </w:rPr>
+      </w:pPr>
+    </w:p>
+    <w:p>
+      <w:pPr>
+        <w:jc w:val="center"/>
+        <w:rPr>
+          <w:rFonts w:cstheme="minorHAnsi"/>
+          <w:b/>
+          <w:sz w:val="36"/>
+          <w:szCs w:val="36"/>
+        </w:rPr>
+      </w:pPr>
+      <w:r>
+        <w:rPr>
+          <w:rFonts w:cstheme="minorHAnsi"/>
+          <w:b/>
+          <w:sz w:val="36"/>
+          <w:szCs w:val="36"/>
+        </w:rPr>
+        <w:t>Communicatie &amp; gegevensopslag</w:t>
+      </w:r>
+    </w:p>
+    <w:p>
+      <w:pPr>
+        <w:jc w:val="center"/>
+        <w:rPr>
+          <w:rFonts w:cstheme="minorHAnsi"/>
+          <w:sz w:val="28"/>
+          <w:szCs w:val="28"/>
+        </w:rPr>
+      </w:pPr>
+      <w:r>
+        <w:rPr>
+          <w:rFonts w:cstheme="minorHAnsi"/>
+          <w:sz w:val="28"/>
+          <w:szCs w:val="28"/>
+        </w:rPr>
+        <w:t>Communicatie hebben wij op school door onze onderdelen te bespreken en reviewen.</w:t>
+      </w:r>
+    </w:p>
+    <w:p>
+      <w:pPr>
+        <w:jc w:val="center"/>
+        <w:rPr>
+          <w:rFonts w:cstheme="minorHAnsi"/>
+          <w:sz w:val="28"/>
+          <w:szCs w:val="28"/>
+        </w:rPr>
+      </w:pPr>
+      <w:r>
+        <w:rPr>
+          <w:rFonts w:cstheme="minorHAnsi"/>
+          <w:sz w:val="28"/>
+          <w:szCs w:val="28"/>
+        </w:rPr>
+        <w:t>Gegevensopslag door middel van GitHub.</w:t>
+      </w:r>
+    </w:p>
+    <w:p>
+      <w:pPr>
+        <w:jc w:val="center"/>
+        <w:rPr>
+          <w:rFonts w:cstheme="minorHAnsi"/>
+          <w:b/>
+          <w:sz w:val="36"/>
+          <w:szCs w:val="36"/>
+        </w:rPr>
+      </w:pPr>
+      <w:r>
+        <w:rPr>
+          <w:rFonts w:cstheme="minorHAnsi"/>
+          <w:b/>
+          <w:sz w:val="36"/>
+          <w:szCs w:val="36"/>
+        </w:rPr>
+        <w:t>Gebruikers interface</w:t>
+      </w:r>
+    </w:p>
+    <w:p>
+      <w:pPr>
+        <w:jc w:val="center"/>
+        <w:rPr>
+          <w:rFonts w:cstheme="minorHAnsi"/>
+          <w:sz w:val="28"/>
+          <w:szCs w:val="28"/>
+        </w:rPr>
+      </w:pPr>
+      <w:r>
+        <w:rPr>
+          <w:rFonts w:cstheme="minorHAnsi"/>
+          <w:sz w:val="28"/>
+          <w:szCs w:val="28"/>
+        </w:rPr>
+        <w:t>De homepagina bevat algemene informatie over Sneek ook links en plaatjes.</w:t>
+      </w:r>
+    </w:p>
+    <w:p>
+      <w:pPr>
+        <w:jc w:val="center"/>
+        <w:rPr>
+          <w:rFonts w:cstheme="minorHAnsi"/>
+          <w:sz w:val="28"/>
+          <w:szCs w:val="28"/>
+        </w:rPr>
+      </w:pPr>
+      <w:r>
+        <w:rPr>
+          <w:rFonts w:cstheme="minorHAnsi"/>
+          <w:sz w:val="28"/>
+          <w:szCs w:val="28"/>
+        </w:rPr>
+        <w:lastRenderedPageBreak/>
+        <w:t>Het hamburger menu daar komt in te staan extra links voor info zoals geschiedenis over Sneek en meer. Ook komt daarin een link naar de pagina om een skûtsje te reserveren.</w:t>
+      </w:r>
+    </w:p>
+    <w:p>
+      <w:pPr>
+        <w:jc w:val="center"/>
+        <w:rPr>
+          <w:rFonts w:cstheme="minorHAnsi"/>
+          <w:sz w:val="28"/>
+          <w:szCs w:val="28"/>
+        </w:rPr>
+      </w:pPr>
+      <w:r>
+        <w:rPr>
+          <w:rFonts w:cstheme="minorHAnsi"/>
+          <w:sz w:val="28"/>
+          <w:szCs w:val="28"/>
+        </w:rPr>
+        <w:t>Knoppenbalken hebben wij niet veel van enkel een home knop.</w:t>
+      </w:r>
+    </w:p>
+    <w:p>
+      <w:pPr>
+        <w:jc w:val="center"/>
+        <w:rPr>
+          <w:rFonts w:cstheme="minorHAnsi"/>
+          <w:b/>
+          <w:sz w:val="36"/>
+          <w:szCs w:val="36"/>
+        </w:rPr>
+      </w:pPr>
+      <w:r>
+        <w:rPr>
+          <w:rFonts w:cstheme="minorHAnsi"/>
+          <w:b/>
+          <w:sz w:val="36"/>
+          <w:szCs w:val="36"/>
+        </w:rPr>
+        <w:t>Object model</w:t>
+      </w:r>
+    </w:p>
+    <w:p>
+      <w:pPr>
+        <w:jc w:val="center"/>
+        <w:rPr>
+          <w:rFonts w:cstheme="minorHAnsi"/>
+          <w:sz w:val="28"/>
+          <w:szCs w:val="28"/>
+        </w:rPr>
+      </w:pPr>
+      <w:r>
+        <w:rPr>
+          <w:rFonts w:cstheme="minorHAnsi"/>
+          <w:sz w:val="28"/>
+          <w:szCs w:val="28"/>
+        </w:rPr>
+        <w:t>Header met home knop en hamburger menu.</w:t>
+      </w:r>
+    </w:p>
+    <w:p>
+      <w:pPr>
+        <w:jc w:val="center"/>
+        <w:rPr>
+          <w:rFonts w:cstheme="minorHAnsi"/>
+          <w:sz w:val="28"/>
+          <w:szCs w:val="28"/>
+        </w:rPr>
+      </w:pPr>
+      <w:r>
+        <w:rPr>
+          <w:rFonts w:cstheme="minorHAnsi"/>
+          <w:sz w:val="28"/>
+          <w:szCs w:val="28"/>
+        </w:rPr>
+        <w:t>Footer met tekst.</w:t>
+      </w:r>
+    </w:p>
+    <w:p>
+      <w:pPr>
+        <w:jc w:val="center"/>
+        <w:rPr>
+          <w:rFonts w:cstheme="minorHAnsi"/>
+          <w:sz w:val="28"/>
+          <w:szCs w:val="28"/>
+        </w:rPr>
+      </w:pPr>
+      <w:r>
+        <w:rPr>
+          <w:rFonts w:cstheme="minorHAnsi"/>
+          <w:sz w:val="28"/>
+          <w:szCs w:val="28"/>
+        </w:rPr>
+        <w:t>Carousel met plaatjes.</w:t>
+      </w:r>
+    </w:p>
+    <w:p>
+      <w:pPr>
+        <w:jc w:val="center"/>
+        <w:rPr>
+          <w:rFonts w:cstheme="minorHAnsi"/>
+          <w:sz w:val="28"/>
+          <w:szCs w:val="28"/>
+        </w:rPr>
+      </w:pPr>
+      <w:r>
+        <w:rPr>
+          <w:rFonts w:cstheme="minorHAnsi"/>
+          <w:sz w:val="28"/>
+          <w:szCs w:val="28"/>
+        </w:rPr>
+        <w:t>Google maps API</w:t>
+      </w:r>
+      <w:r>
+        <w:rPr>
+          <w:rFonts w:cstheme="minorHAnsi"/>
           <w:sz w:val="28"/>
           <w:szCs w:val="28"/>
         </w:rPr>
@@ -74,77 +1600,155 @@
       <w:pPr>
         <w:jc w:val="center"/>
         <w:rPr>
-          <w:sz w:val="28"/>
-          <w:szCs w:val="28"/>
-        </w:rPr>
-      </w:pPr>
-    </w:p>
-    <w:p>
-      <w:pPr>
-        <w:jc w:val="center"/>
-        <w:rPr>
-          <w:sz w:val="28"/>
-          <w:szCs w:val="28"/>
-        </w:rPr>
-      </w:pPr>
-      <w:r>
-        <w:rPr>
-          <w:sz w:val="28"/>
-          <w:szCs w:val="28"/>
-        </w:rPr>
-        <w:t>Wij gaan dit doen in C# ASP.NET</w:t>
-      </w:r>
-    </w:p>
-    <w:p>
-      <w:pPr>
-        <w:jc w:val="center"/>
-        <w:rPr>
-          <w:sz w:val="28"/>
-          <w:szCs w:val="28"/>
-        </w:rPr>
-      </w:pPr>
-      <w:r>
-        <w:rPr>
-          <w:sz w:val="28"/>
-          <w:szCs w:val="28"/>
-        </w:rPr>
-        <w:t>Tot op heden 15-5-2018 hebben wij nog geen grafisch design gemaakt maar info over Sneek opgezocht en documenten van gemaakt ook hebben wij onderzoek gedaan naar activiteiten in Sneek. Wij hebben wel op papier getekend hoe we ongeveer willen dat het eruit komt te zien.</w:t>
-      </w:r>
-    </w:p>
-    <w:p>
-      <w:pPr>
-        <w:jc w:val="center"/>
-        <w:rPr>
-          <w:sz w:val="28"/>
-          <w:szCs w:val="28"/>
-        </w:rPr>
-      </w:pPr>
-    </w:p>
-    <w:p>
-      <w:pPr>
-        <w:jc w:val="center"/>
-        <w:rPr>
-          <w:sz w:val="28"/>
-          <w:szCs w:val="28"/>
-        </w:rPr>
-      </w:pPr>
-      <w:r>
-        <w:rPr>
-          <w:sz w:val="28"/>
-          <w:szCs w:val="28"/>
-        </w:rPr>
-        <w:t>Even een paar bronnen die ik (Romeo) heb gebruikt om de google maps API op de website te krijgen.</w:t>
-      </w:r>
-    </w:p>
-    <w:p>
-      <w:pPr>
-        <w:jc w:val="center"/>
-        <w:rPr>
-          <w:sz w:val="28"/>
-          <w:szCs w:val="28"/>
-        </w:rPr>
-      </w:pPr>
-      <w:hyperlink r:id="rId4" w:history="1">
+          <w:rFonts w:cstheme="minorHAnsi"/>
+          <w:sz w:val="28"/>
+          <w:szCs w:val="28"/>
+        </w:rPr>
+      </w:pPr>
+      <w:r>
+        <w:rPr>
+          <w:rFonts w:cstheme="minorHAnsi"/>
+          <w:sz w:val="28"/>
+          <w:szCs w:val="28"/>
+        </w:rPr>
+        <w:t>Divs met info over Sneek.</w:t>
+      </w:r>
+    </w:p>
+    <w:p>
+      <w:pPr>
+        <w:jc w:val="center"/>
+        <w:rPr>
+          <w:rFonts w:cstheme="minorHAnsi"/>
+          <w:sz w:val="28"/>
+          <w:szCs w:val="28"/>
+        </w:rPr>
+      </w:pPr>
+      <w:r>
+        <w:rPr>
+          <w:rFonts w:cstheme="minorHAnsi"/>
+          <w:sz w:val="28"/>
+          <w:szCs w:val="28"/>
+        </w:rPr>
+        <w:t>Functies zodat je een ticket kan kopen voor een plaats op een skûtsje.</w:t>
+      </w:r>
+    </w:p>
+    <w:p>
+      <w:pPr>
+        <w:jc w:val="center"/>
+        <w:rPr>
+          <w:rFonts w:cstheme="minorHAnsi"/>
+          <w:sz w:val="28"/>
+          <w:szCs w:val="28"/>
+        </w:rPr>
+      </w:pPr>
+      <w:r>
+        <w:rPr>
+          <w:rFonts w:cstheme="minorHAnsi"/>
+          <w:sz w:val="28"/>
+          <w:szCs w:val="28"/>
+        </w:rPr>
+        <w:t>Eigenschappen</w:t>
+      </w:r>
+      <w:r>
+        <w:rPr>
+          <w:rFonts w:cstheme="minorHAnsi"/>
+          <w:sz w:val="28"/>
+          <w:szCs w:val="28"/>
+        </w:rPr>
+        <w:t>:</w:t>
+      </w:r>
+    </w:p>
+    <w:p>
+      <w:pPr>
+        <w:jc w:val="center"/>
+        <w:rPr>
+          <w:rFonts w:cstheme="minorHAnsi"/>
+          <w:sz w:val="28"/>
+          <w:szCs w:val="28"/>
+        </w:rPr>
+      </w:pPr>
+      <w:r>
+        <w:rPr>
+          <w:rFonts w:cstheme="minorHAnsi"/>
+          <w:sz w:val="28"/>
+          <w:szCs w:val="28"/>
+        </w:rPr>
+        <w:t xml:space="preserve"> Duidelijke pagina.</w:t>
+      </w:r>
+    </w:p>
+    <w:p>
+      <w:pPr>
+        <w:jc w:val="center"/>
+        <w:rPr>
+          <w:rFonts w:cstheme="minorHAnsi"/>
+          <w:sz w:val="28"/>
+          <w:szCs w:val="28"/>
+        </w:rPr>
+      </w:pPr>
+      <w:r>
+        <w:rPr>
+          <w:rFonts w:cstheme="minorHAnsi"/>
+          <w:sz w:val="28"/>
+          <w:szCs w:val="28"/>
+        </w:rPr>
+        <w:t>Genoeg info te vinden.</w:t>
+      </w:r>
+    </w:p>
+    <w:p>
+      <w:pPr>
+        <w:jc w:val="center"/>
+        <w:rPr>
+          <w:rFonts w:cstheme="minorHAnsi"/>
+          <w:sz w:val="28"/>
+          <w:szCs w:val="28"/>
+        </w:rPr>
+      </w:pPr>
+      <w:r>
+        <w:rPr>
+          <w:rFonts w:cstheme="minorHAnsi"/>
+          <w:sz w:val="28"/>
+          <w:szCs w:val="28"/>
+        </w:rPr>
+        <w:t>Neutraal.</w:t>
+      </w:r>
+    </w:p>
+    <w:p>
+      <w:pPr>
+        <w:jc w:val="center"/>
+        <w:rPr>
+          <w:rFonts w:cstheme="minorHAnsi"/>
+          <w:sz w:val="28"/>
+          <w:szCs w:val="28"/>
+        </w:rPr>
+      </w:pPr>
+    </w:p>
+    <w:p>
+      <w:pPr>
+        <w:ind w:left="1416" w:firstLine="708"/>
+        <w:rPr>
+          <w:b/>
+          <w:sz w:val="36"/>
+          <w:szCs w:val="36"/>
+        </w:rPr>
+      </w:pPr>
+      <w:r>
+        <w:rPr>
+          <w:b/>
+          <w:sz w:val="36"/>
+          <w:szCs w:val="36"/>
+        </w:rPr>
+        <w:t>Gebruikte documenten/bronnen</w:t>
+      </w:r>
+    </w:p>
+    <w:p>
+      <w:pPr>
+        <w:jc w:val="center"/>
+        <w:rPr>
+          <w:sz w:val="28"/>
+          <w:szCs w:val="28"/>
+        </w:rPr>
+      </w:pPr>
+      <w:hyperlink r:id="rId10" w:history="1">
         <w:r>
           <w:rPr>
             <w:rStyle w:val="Hyperlink"/>
@@ -163,7 +1767,7 @@
           <w:szCs w:val="28"/>
         </w:rPr>
       </w:pPr>
-      <w:hyperlink r:id="rId5" w:history="1">
+      <w:hyperlink r:id="rId11" w:history="1">
         <w:r>
           <w:rPr>
             <w:rStyle w:val="Hyperlink"/>
@@ -182,7 +1786,7 @@
           <w:szCs w:val="28"/>
         </w:rPr>
       </w:pPr>
-      <w:hyperlink r:id="rId6" w:history="1">
+      <w:hyperlink r:id="rId12" w:history="1">
         <w:r>
           <w:rPr>
             <w:rStyle w:val="Hyperlink"/>
@@ -201,7 +1805,7 @@
           <w:szCs w:val="28"/>
         </w:rPr>
       </w:pPr>
-      <w:hyperlink r:id="rId7" w:history="1">
+      <w:hyperlink r:id="rId13" w:history="1">
         <w:r>
           <w:rPr>
             <w:rStyle w:val="Hyperlink"/>
@@ -216,29 +1820,40 @@
       <w:pPr>
         <w:jc w:val="center"/>
         <w:rPr>
-          <w:sz w:val="28"/>
-          <w:szCs w:val="28"/>
-        </w:rPr>
-      </w:pPr>
-      <w:hyperlink r:id="rId8" w:history="1">
+          <w:rStyle w:val="Hyperlink"/>
+          <w:sz w:val="28"/>
+          <w:szCs w:val="28"/>
+        </w:rPr>
+      </w:pPr>
+      <w:hyperlink r:id="rId14" w:history="1">
         <w:r>
           <w:rPr>
             <w:rStyle w:val="Hyperlink"/>
             <w:sz w:val="28"/>
             <w:szCs w:val="28"/>
           </w:rPr>
-          <w:t>https://stackoverflow.com/questions/8024784/how-to-move-a-marker-in-google-maps-</w:t>
-        </w:r>
-        <w:r>
-          <w:rPr>
-            <w:rStyle w:val="Hyperlink"/>
-            <w:sz w:val="28"/>
-            <w:szCs w:val="28"/>
-          </w:rPr>
-          <w:lastRenderedPageBreak/>
-          <w:t>api?utm_medium=organic&amp;utm_source=google_rich_qa&amp;utm_campaign=google_rich_qa</w:t>
+          <w:t>https://stackoverflow.com/questions/8024784/how-to-move-a-marker-in-google-maps-api?utm_medium=organic&amp;utm_source=google_rich_qa&amp;utm_campaign=google_rich_qa</w:t>
         </w:r>
       </w:hyperlink>
+    </w:p>
+    <w:p>
+      <w:pPr>
+        <w:jc w:val="center"/>
+        <w:rPr>
+          <w:rStyle w:val="Hyperlink"/>
+          <w:sz w:val="28"/>
+          <w:szCs w:val="28"/>
+        </w:rPr>
+      </w:pPr>
+      <w:r>
+        <w:rPr>
+          <w:rStyle w:val="Hyperlink"/>
+          <w:sz w:val="28"/>
+          <w:szCs w:val="28"/>
+        </w:rPr>
+        <w:lastRenderedPageBreak/>
+        <w:t>http://www.dennissteenwijk.nl/wp-content/uploads/2017/02/Template-Technisch-Ontwerp.pdf</w:t>
+      </w:r>
     </w:p>
     <w:p>
       <w:pPr>

--- a/DOCS/Design doc.docx
+++ b/DOCS/Design doc.docx
@@ -904,8 +904,6 @@
           <w:szCs w:val="36"/>
         </w:rPr>
       </w:pPr>
-      <w:bookmarkStart w:id="0" w:name="_GoBack"/>
-      <w:bookmarkEnd w:id="0"/>
     </w:p>
     <w:p>
       <w:pPr>
@@ -1208,15 +1206,39 @@
           <w:sz w:val="36"/>
           <w:szCs w:val="36"/>
         </w:rPr>
-        <w:t>arden</w:t>
-      </w:r>
-      <w:r>
-        <w:rPr>
-          <w:b/>
-          <w:sz w:val="36"/>
-          <w:szCs w:val="36"/>
-        </w:rPr>
-        <w:t xml:space="preserve"> en Richtlijnen</w:t>
+        <w:t>arde</w:t>
+      </w:r>
+      <w:r>
+        <w:rPr>
+          <w:b/>
+          <w:sz w:val="36"/>
+          <w:szCs w:val="36"/>
+        </w:rPr>
+        <w:t>n</w:t>
+      </w:r>
+      <w:r>
+        <w:rPr>
+          <w:b/>
+          <w:sz w:val="36"/>
+          <w:szCs w:val="36"/>
+        </w:rPr>
+        <w:t>,</w:t>
+      </w:r>
+      <w:r>
+        <w:rPr>
+          <w:b/>
+          <w:sz w:val="36"/>
+          <w:szCs w:val="36"/>
+        </w:rPr>
+        <w:t xml:space="preserve"> Richtlijnen</w:t>
+      </w:r>
+      <w:r>
+        <w:rPr>
+          <w:b/>
+          <w:sz w:val="36"/>
+          <w:szCs w:val="36"/>
+        </w:rPr>
+        <w:t xml:space="preserve"> en Streven.</w:t>
       </w:r>
     </w:p>
     <w:p>
@@ -1863,6 +1885,35 @@
           <w:szCs w:val="28"/>
         </w:rPr>
       </w:pPr>
+      <w:r>
+        <w:rPr>
+          <w:rFonts w:asciiTheme="majorHAnsi" w:hAnsiTheme="majorHAnsi" w:cstheme="majorHAnsi"/>
+          <w:b/>
+          <w:sz w:val="28"/>
+          <w:szCs w:val="28"/>
+        </w:rPr>
+        <w:t>https://</w:t>
+      </w:r>
+      <w:r>
+        <w:rPr>
+          <w:rFonts w:asciiTheme="majorHAnsi" w:hAnsiTheme="majorHAnsi" w:cstheme="majorHAnsi"/>
+          <w:b/>
+          <w:sz w:val="28"/>
+          <w:szCs w:val="28"/>
+        </w:rPr>
+        <w:t>nl</w:t>
+      </w:r>
+      <w:bookmarkStart w:id="0" w:name="_GoBack"/>
+      <w:bookmarkEnd w:id="0"/>
+      <w:r>
+        <w:rPr>
+          <w:rFonts w:asciiTheme="majorHAnsi" w:hAnsiTheme="majorHAnsi" w:cstheme="majorHAnsi"/>
+          <w:b/>
+          <w:sz w:val="28"/>
+          <w:szCs w:val="28"/>
+        </w:rPr>
+        <w:t>.wikipedia.org/wiki/Lijst_van_rijksmonumenten_in_Sneek</w:t>
+      </w:r>
     </w:p>
     <w:p>
       <w:pPr>

--- a/DOCS/Design doc.docx
+++ b/DOCS/Design doc.docx
@@ -181,7 +181,7 @@
                     </pic:cNvPicPr>
                   </pic:nvPicPr>
                   <pic:blipFill>
-                    <a:blip r:embed="rId4" cstate="print">
+                    <a:blip r:embed="rId5" cstate="print">
                       <a:extLst>
                         <a:ext uri="{28A0092B-C50C-407E-A947-70E740481C1C}">
                           <a14:useLocalDpi xmlns:a14="http://schemas.microsoft.com/office/drawing/2010/main" val="0"/>
@@ -269,7 +269,7 @@
                     </pic:cNvPicPr>
                   </pic:nvPicPr>
                   <pic:blipFill>
-                    <a:blip r:embed="rId5" cstate="print">
+                    <a:blip r:embed="rId6" cstate="print">
                       <a:extLst>
                         <a:ext uri="{28A0092B-C50C-407E-A947-70E740481C1C}">
                           <a14:useLocalDpi xmlns:a14="http://schemas.microsoft.com/office/drawing/2010/main" val="0"/>
@@ -306,106 +306,269 @@
           </wp:anchor>
         </w:drawing>
       </w:r>
-    </w:p>
-    <w:p>
-      <w:pPr>
-        <w:jc w:val="center"/>
-        <w:rPr>
-          <w:b/>
-          <w:sz w:val="36"/>
-          <w:szCs w:val="36"/>
-        </w:rPr>
-      </w:pPr>
-    </w:p>
-    <w:p>
-      <w:pPr>
-        <w:jc w:val="center"/>
-        <w:rPr>
-          <w:b/>
-          <w:sz w:val="36"/>
-          <w:szCs w:val="36"/>
-        </w:rPr>
-      </w:pPr>
-    </w:p>
-    <w:p>
-      <w:pPr>
-        <w:jc w:val="center"/>
-        <w:rPr>
-          <w:b/>
-          <w:sz w:val="36"/>
-          <w:szCs w:val="36"/>
-        </w:rPr>
-      </w:pPr>
-    </w:p>
-    <w:p>
-      <w:pPr>
-        <w:jc w:val="center"/>
-        <w:rPr>
-          <w:b/>
-          <w:sz w:val="36"/>
-          <w:szCs w:val="36"/>
-        </w:rPr>
-      </w:pPr>
-    </w:p>
-    <w:p>
-      <w:pPr>
-        <w:jc w:val="center"/>
-        <w:rPr>
-          <w:b/>
-          <w:sz w:val="36"/>
-          <w:szCs w:val="36"/>
-        </w:rPr>
-      </w:pPr>
-    </w:p>
-    <w:p>
-      <w:pPr>
-        <w:jc w:val="center"/>
-        <w:rPr>
-          <w:b/>
-          <w:sz w:val="36"/>
-          <w:szCs w:val="36"/>
-        </w:rPr>
-      </w:pPr>
-    </w:p>
-    <w:p>
-      <w:pPr>
-        <w:jc w:val="center"/>
-        <w:rPr>
-          <w:b/>
-          <w:sz w:val="36"/>
-          <w:szCs w:val="36"/>
-        </w:rPr>
-      </w:pPr>
-    </w:p>
-    <w:p>
-      <w:pPr>
-        <w:jc w:val="center"/>
-        <w:rPr>
-          <w:b/>
-          <w:sz w:val="36"/>
-          <w:szCs w:val="36"/>
-        </w:rPr>
-      </w:pPr>
-    </w:p>
-    <w:p>
-      <w:pPr>
-        <w:jc w:val="center"/>
-        <w:rPr>
-          <w:b/>
-          <w:sz w:val="36"/>
-          <w:szCs w:val="36"/>
-        </w:rPr>
-      </w:pPr>
-    </w:p>
-    <w:p>
-      <w:pPr>
-        <w:jc w:val="center"/>
-        <w:rPr>
-          <w:b/>
-          <w:sz w:val="36"/>
-          <w:szCs w:val="36"/>
-        </w:rPr>
-      </w:pPr>
+      <w:r>
+        <w:rPr>
+          <w:b/>
+          <w:sz w:val="36"/>
+          <w:szCs w:val="36"/>
+        </w:rPr>
+        <w:t>Hoofdpagina</w:t>
+      </w:r>
+    </w:p>
+    <w:p>
+      <w:pPr>
+        <w:ind w:left="2124" w:firstLine="708"/>
+        <w:rPr>
+          <w:b/>
+          <w:sz w:val="36"/>
+          <w:szCs w:val="36"/>
+        </w:rPr>
+      </w:pPr>
+      <w:r>
+        <w:rPr>
+          <w:b/>
+          <w:sz w:val="36"/>
+          <w:szCs w:val="36"/>
+        </w:rPr>
+        <w:tab/>
+      </w:r>
+      <w:r>
+        <w:rPr>
+          <w:b/>
+          <w:sz w:val="36"/>
+          <w:szCs w:val="36"/>
+        </w:rPr>
+        <w:tab/>
+      </w:r>
+      <w:r>
+        <w:rPr>
+          <w:b/>
+          <w:sz w:val="36"/>
+          <w:szCs w:val="36"/>
+        </w:rPr>
+        <w:tab/>
+      </w:r>
+      <w:r>
+        <w:rPr>
+          <w:b/>
+          <w:sz w:val="36"/>
+          <w:szCs w:val="36"/>
+        </w:rPr>
+        <w:tab/>
+        <w:t>Hamburger menu</w:t>
+      </w:r>
+      <w:r>
+        <w:rPr>
+          <w:b/>
+          <w:sz w:val="36"/>
+          <w:szCs w:val="36"/>
+        </w:rPr>
+        <w:tab/>
+      </w:r>
+      <w:r>
+        <w:rPr>
+          <w:b/>
+          <w:sz w:val="36"/>
+          <w:szCs w:val="36"/>
+        </w:rPr>
+        <w:tab/>
+      </w:r>
+      <w:r>
+        <w:rPr>
+          <w:b/>
+          <w:sz w:val="36"/>
+          <w:szCs w:val="36"/>
+        </w:rPr>
+        <w:tab/>
+      </w:r>
+      <w:r>
+        <w:rPr>
+          <w:b/>
+          <w:sz w:val="36"/>
+          <w:szCs w:val="36"/>
+        </w:rPr>
+        <w:tab/>
+      </w:r>
+      <w:r>
+        <w:rPr>
+          <w:b/>
+          <w:sz w:val="36"/>
+          <w:szCs w:val="36"/>
+        </w:rPr>
+        <w:tab/>
+      </w:r>
+      <w:r>
+        <w:rPr>
+          <w:b/>
+          <w:sz w:val="36"/>
+          <w:szCs w:val="36"/>
+        </w:rPr>
+        <w:tab/>
+      </w:r>
+      <w:r>
+        <w:rPr>
+          <w:b/>
+          <w:sz w:val="36"/>
+          <w:szCs w:val="36"/>
+        </w:rPr>
+        <w:tab/>
+      </w:r>
+      <w:r>
+        <w:rPr>
+          <w:b/>
+          <w:sz w:val="36"/>
+          <w:szCs w:val="36"/>
+        </w:rPr>
+        <w:tab/>
+      </w:r>
+    </w:p>
+    <w:p>
+      <w:pPr>
+        <w:jc w:val="center"/>
+        <w:rPr>
+          <w:b/>
+          <w:sz w:val="36"/>
+          <w:szCs w:val="36"/>
+        </w:rPr>
+      </w:pPr>
+    </w:p>
+    <w:p>
+      <w:pPr>
+        <w:jc w:val="center"/>
+        <w:rPr>
+          <w:b/>
+          <w:sz w:val="36"/>
+          <w:szCs w:val="36"/>
+        </w:rPr>
+      </w:pPr>
+    </w:p>
+    <w:p>
+      <w:pPr>
+        <w:jc w:val="center"/>
+        <w:rPr>
+          <w:b/>
+          <w:sz w:val="36"/>
+          <w:szCs w:val="36"/>
+        </w:rPr>
+      </w:pPr>
+    </w:p>
+    <w:p>
+      <w:pPr>
+        <w:jc w:val="center"/>
+        <w:rPr>
+          <w:b/>
+          <w:sz w:val="36"/>
+          <w:szCs w:val="36"/>
+        </w:rPr>
+      </w:pPr>
+    </w:p>
+    <w:p>
+      <w:pPr>
+        <w:jc w:val="center"/>
+        <w:rPr>
+          <w:b/>
+          <w:sz w:val="36"/>
+          <w:szCs w:val="36"/>
+        </w:rPr>
+      </w:pPr>
+    </w:p>
+    <w:p>
+      <w:pPr>
+        <w:jc w:val="center"/>
+        <w:rPr>
+          <w:b/>
+          <w:sz w:val="36"/>
+          <w:szCs w:val="36"/>
+        </w:rPr>
+      </w:pPr>
+    </w:p>
+    <w:p>
+      <w:pPr>
+        <w:jc w:val="center"/>
+        <w:rPr>
+          <w:b/>
+          <w:sz w:val="36"/>
+          <w:szCs w:val="36"/>
+        </w:rPr>
+      </w:pPr>
+    </w:p>
+    <w:p>
+      <w:pPr>
+        <w:jc w:val="center"/>
+        <w:rPr>
+          <w:b/>
+          <w:sz w:val="36"/>
+          <w:szCs w:val="36"/>
+        </w:rPr>
+      </w:pPr>
+    </w:p>
+    <w:p>
+      <w:pPr>
+        <w:jc w:val="center"/>
+        <w:rPr>
+          <w:b/>
+          <w:sz w:val="36"/>
+          <w:szCs w:val="36"/>
+        </w:rPr>
+      </w:pPr>
+    </w:p>
+    <w:p>
+      <w:pPr>
+        <w:rPr>
+          <w:b/>
+          <w:sz w:val="36"/>
+          <w:szCs w:val="36"/>
+        </w:rPr>
+      </w:pPr>
+      <w:r>
+        <w:rPr>
+          <w:b/>
+          <w:sz w:val="36"/>
+          <w:szCs w:val="36"/>
+        </w:rPr>
+        <w:t>Hoofdpagina</w:t>
+      </w:r>
+      <w:r>
+        <w:rPr>
+          <w:b/>
+          <w:sz w:val="36"/>
+          <w:szCs w:val="36"/>
+        </w:rPr>
+        <w:tab/>
+      </w:r>
+      <w:r>
+        <w:rPr>
+          <w:b/>
+          <w:sz w:val="36"/>
+          <w:szCs w:val="36"/>
+        </w:rPr>
+        <w:tab/>
+      </w:r>
+      <w:r>
+        <w:rPr>
+          <w:b/>
+          <w:sz w:val="36"/>
+          <w:szCs w:val="36"/>
+        </w:rPr>
+        <w:tab/>
+      </w:r>
+      <w:r>
+        <w:rPr>
+          <w:b/>
+          <w:sz w:val="36"/>
+          <w:szCs w:val="36"/>
+        </w:rPr>
+        <w:tab/>
+      </w:r>
+      <w:r>
+        <w:rPr>
+          <w:b/>
+          <w:sz w:val="36"/>
+          <w:szCs w:val="36"/>
+        </w:rPr>
+        <w:tab/>
+        <w:t>Hamburger menu</w:t>
+      </w:r>
     </w:p>
     <w:p>
       <w:pPr>
@@ -423,7 +586,6 @@
           <w:sz w:val="36"/>
           <w:szCs w:val="36"/>
         </w:rPr>
-        <w:lastRenderedPageBreak/>
         <w:drawing>
           <wp:anchor distT="0" distB="0" distL="114300" distR="114300" simplePos="0" relativeHeight="251661312" behindDoc="1" locked="0" layoutInCell="1" allowOverlap="1" wp14:anchorId="5AC58ACE" wp14:editId="3ABFA007">
             <wp:simplePos x="0" y="0"/>
@@ -450,7 +612,7 @@
                     </pic:cNvPicPr>
                   </pic:nvPicPr>
                   <pic:blipFill>
-                    <a:blip r:embed="rId6" cstate="print">
+                    <a:blip r:embed="rId7" cstate="print">
                       <a:extLst>
                         <a:ext uri="{28A0092B-C50C-407E-A947-70E740481C1C}">
                           <a14:useLocalDpi xmlns:a14="http://schemas.microsoft.com/office/drawing/2010/main" val="0"/>
@@ -520,7 +682,7 @@
                     </pic:cNvPicPr>
                   </pic:nvPicPr>
                   <pic:blipFill>
-                    <a:blip r:embed="rId7" cstate="print">
+                    <a:blip r:embed="rId8" cstate="print">
                       <a:extLst>
                         <a:ext uri="{28A0092B-C50C-407E-A947-70E740481C1C}">
                           <a14:useLocalDpi xmlns:a14="http://schemas.microsoft.com/office/drawing/2010/main" val="0"/>
@@ -679,7 +841,7 @@
                     </pic:cNvPicPr>
                   </pic:nvPicPr>
                   <pic:blipFill>
-                    <a:blip r:embed="rId8">
+                    <a:blip r:embed="rId9">
                       <a:extLst>
                         <a:ext uri="{28A0092B-C50C-407E-A947-70E740481C1C}">
                           <a14:useLocalDpi xmlns:a14="http://schemas.microsoft.com/office/drawing/2010/main" val="0"/>
@@ -758,7 +920,7 @@
                     </pic:cNvPicPr>
                   </pic:nvPicPr>
                   <pic:blipFill>
-                    <a:blip r:embed="rId9">
+                    <a:blip r:embed="rId10">
                       <a:extLst>
                         <a:ext uri="{28A0092B-C50C-407E-A947-70E740481C1C}">
                           <a14:useLocalDpi xmlns:a14="http://schemas.microsoft.com/office/drawing/2010/main" val="0"/>
@@ -798,686 +960,736 @@
     </w:p>
     <w:p>
       <w:pPr>
-        <w:jc w:val="center"/>
-        <w:rPr>
-          <w:b/>
-          <w:sz w:val="36"/>
-          <w:szCs w:val="36"/>
-        </w:rPr>
-      </w:pPr>
-    </w:p>
-    <w:p>
-      <w:pPr>
-        <w:rPr>
-          <w:b/>
-          <w:sz w:val="36"/>
-          <w:szCs w:val="36"/>
-        </w:rPr>
-      </w:pPr>
-    </w:p>
-    <w:p>
-      <w:pPr>
-        <w:jc w:val="center"/>
-        <w:rPr>
-          <w:b/>
-          <w:sz w:val="36"/>
-          <w:szCs w:val="36"/>
-        </w:rPr>
-      </w:pPr>
-    </w:p>
-    <w:p>
-      <w:pPr>
-        <w:jc w:val="center"/>
-        <w:rPr>
-          <w:b/>
-          <w:sz w:val="36"/>
-          <w:szCs w:val="36"/>
-        </w:rPr>
-      </w:pPr>
-    </w:p>
-    <w:p>
-      <w:pPr>
-        <w:jc w:val="center"/>
-        <w:rPr>
-          <w:b/>
-          <w:sz w:val="36"/>
-          <w:szCs w:val="36"/>
-        </w:rPr>
-      </w:pPr>
-    </w:p>
-    <w:p>
-      <w:pPr>
-        <w:jc w:val="center"/>
-        <w:rPr>
-          <w:b/>
-          <w:sz w:val="36"/>
-          <w:szCs w:val="36"/>
-        </w:rPr>
-      </w:pPr>
-    </w:p>
-    <w:p>
-      <w:pPr>
-        <w:jc w:val="center"/>
-        <w:rPr>
-          <w:b/>
-          <w:sz w:val="36"/>
-          <w:szCs w:val="36"/>
-        </w:rPr>
-      </w:pPr>
-    </w:p>
-    <w:p>
-      <w:pPr>
-        <w:jc w:val="center"/>
-        <w:rPr>
-          <w:b/>
-          <w:sz w:val="36"/>
-          <w:szCs w:val="36"/>
-        </w:rPr>
-      </w:pPr>
-    </w:p>
-    <w:p>
-      <w:pPr>
-        <w:jc w:val="center"/>
-        <w:rPr>
-          <w:b/>
-          <w:sz w:val="36"/>
-          <w:szCs w:val="36"/>
-        </w:rPr>
-      </w:pPr>
-    </w:p>
-    <w:p>
-      <w:pPr>
-        <w:jc w:val="center"/>
-        <w:rPr>
-          <w:b/>
-          <w:sz w:val="36"/>
-          <w:szCs w:val="36"/>
-        </w:rPr>
-      </w:pPr>
-    </w:p>
-    <w:p>
-      <w:pPr>
-        <w:jc w:val="center"/>
-        <w:rPr>
-          <w:b/>
-          <w:sz w:val="36"/>
-          <w:szCs w:val="36"/>
-        </w:rPr>
-      </w:pPr>
-    </w:p>
-    <w:p>
-      <w:pPr>
-        <w:jc w:val="center"/>
-        <w:rPr>
-          <w:b/>
-          <w:sz w:val="36"/>
-          <w:szCs w:val="36"/>
-        </w:rPr>
-      </w:pPr>
-      <w:r>
-        <w:rPr>
-          <w:b/>
-          <w:sz w:val="36"/>
-          <w:szCs w:val="36"/>
+        <w:rPr>
+          <w:b/>
+          <w:sz w:val="36"/>
+          <w:szCs w:val="36"/>
+        </w:rPr>
+      </w:pPr>
+      <w:r>
+        <w:rPr>
+          <w:b/>
+          <w:sz w:val="36"/>
+          <w:szCs w:val="36"/>
+        </w:rPr>
+        <w:t>Skûtsje pagina</w:t>
+      </w:r>
+      <w:r>
+        <w:rPr>
+          <w:b/>
+          <w:sz w:val="36"/>
+          <w:szCs w:val="36"/>
+        </w:rPr>
+        <w:tab/>
+      </w:r>
+      <w:r>
+        <w:rPr>
+          <w:b/>
+          <w:sz w:val="36"/>
+          <w:szCs w:val="36"/>
+        </w:rPr>
+        <w:tab/>
+      </w:r>
+      <w:r>
+        <w:rPr>
+          <w:b/>
+          <w:sz w:val="36"/>
+          <w:szCs w:val="36"/>
+        </w:rPr>
+        <w:tab/>
+      </w:r>
+      <w:r>
+        <w:rPr>
+          <w:b/>
+          <w:sz w:val="36"/>
+          <w:szCs w:val="36"/>
+        </w:rPr>
+        <w:tab/>
+        <w:t xml:space="preserve">                        </w:t>
+      </w:r>
+      <w:bookmarkStart w:id="0" w:name="_GoBack"/>
+      <w:bookmarkEnd w:id="0"/>
+      <w:r>
+        <w:rPr>
+          <w:b/>
+          <w:sz w:val="36"/>
+          <w:szCs w:val="36"/>
+        </w:rPr>
+        <w:t>Skûtsje pagina</w:t>
+      </w:r>
+    </w:p>
+    <w:p>
+      <w:pPr>
+        <w:rPr>
+          <w:b/>
+          <w:sz w:val="36"/>
+          <w:szCs w:val="36"/>
+        </w:rPr>
+      </w:pPr>
+    </w:p>
+    <w:p>
+      <w:pPr>
+        <w:jc w:val="center"/>
+        <w:rPr>
+          <w:b/>
+          <w:sz w:val="36"/>
+          <w:szCs w:val="36"/>
+        </w:rPr>
+      </w:pPr>
+    </w:p>
+    <w:p>
+      <w:pPr>
+        <w:jc w:val="center"/>
+        <w:rPr>
+          <w:b/>
+          <w:sz w:val="36"/>
+          <w:szCs w:val="36"/>
+        </w:rPr>
+      </w:pPr>
+    </w:p>
+    <w:p>
+      <w:pPr>
+        <w:jc w:val="center"/>
+        <w:rPr>
+          <w:b/>
+          <w:sz w:val="36"/>
+          <w:szCs w:val="36"/>
+        </w:rPr>
+      </w:pPr>
+    </w:p>
+    <w:p>
+      <w:pPr>
+        <w:jc w:val="center"/>
+        <w:rPr>
+          <w:b/>
+          <w:sz w:val="36"/>
+          <w:szCs w:val="36"/>
+        </w:rPr>
+      </w:pPr>
+    </w:p>
+    <w:p>
+      <w:pPr>
+        <w:jc w:val="center"/>
+        <w:rPr>
+          <w:b/>
+          <w:sz w:val="36"/>
+          <w:szCs w:val="36"/>
+        </w:rPr>
+      </w:pPr>
+    </w:p>
+    <w:p>
+      <w:pPr>
+        <w:jc w:val="center"/>
+        <w:rPr>
+          <w:b/>
+          <w:sz w:val="36"/>
+          <w:szCs w:val="36"/>
+        </w:rPr>
+      </w:pPr>
+    </w:p>
+    <w:p>
+      <w:pPr>
+        <w:jc w:val="center"/>
+        <w:rPr>
+          <w:b/>
+          <w:sz w:val="36"/>
+          <w:szCs w:val="36"/>
+        </w:rPr>
+      </w:pPr>
+    </w:p>
+    <w:p>
+      <w:pPr>
+        <w:jc w:val="center"/>
+        <w:rPr>
+          <w:b/>
+          <w:sz w:val="36"/>
+          <w:szCs w:val="36"/>
+        </w:rPr>
+      </w:pPr>
+    </w:p>
+    <w:p>
+      <w:pPr>
+        <w:jc w:val="center"/>
+        <w:rPr>
+          <w:b/>
+          <w:sz w:val="36"/>
+          <w:szCs w:val="36"/>
+        </w:rPr>
+      </w:pPr>
+    </w:p>
+    <w:p>
+      <w:pPr>
+        <w:jc w:val="center"/>
+        <w:rPr>
+          <w:b/>
+          <w:sz w:val="36"/>
+          <w:szCs w:val="36"/>
+        </w:rPr>
+      </w:pPr>
+      <w:r>
+        <w:rPr>
+          <w:b/>
+          <w:sz w:val="36"/>
+          <w:szCs w:val="36"/>
+        </w:rPr>
+        <w:t>Distributie</w:t>
+      </w:r>
+    </w:p>
+    <w:p>
+      <w:pPr>
+        <w:jc w:val="center"/>
+        <w:rPr>
+          <w:sz w:val="28"/>
+          <w:szCs w:val="28"/>
+        </w:rPr>
+      </w:pPr>
+      <w:r>
+        <w:rPr>
+          <w:sz w:val="28"/>
+          <w:szCs w:val="28"/>
+        </w:rPr>
+        <w:t xml:space="preserve">                            Allart: heeft zijn eigen versie </w:t>
+      </w:r>
+      <w:r>
+        <w:rPr>
+          <w:sz w:val="28"/>
+          <w:szCs w:val="28"/>
+        </w:rPr>
+        <w:tab/>
+      </w:r>
+      <w:r>
+        <w:rPr>
+          <w:sz w:val="28"/>
+          <w:szCs w:val="28"/>
+        </w:rPr>
+        <w:tab/>
+      </w:r>
+      <w:r>
+        <w:rPr>
+          <w:sz w:val="28"/>
+          <w:szCs w:val="28"/>
+        </w:rPr>
+        <w:tab/>
+      </w:r>
+      <w:r>
+        <w:rPr>
+          <w:sz w:val="28"/>
+          <w:szCs w:val="28"/>
+        </w:rPr>
+        <w:tab/>
+      </w:r>
+      <w:r>
+        <w:rPr>
+          <w:sz w:val="28"/>
+          <w:szCs w:val="28"/>
+        </w:rPr>
+        <w:tab/>
+      </w:r>
+      <w:r>
+        <w:rPr>
+          <w:sz w:val="28"/>
+          <w:szCs w:val="28"/>
+        </w:rPr>
+        <w:tab/>
+      </w:r>
+      <w:r>
+        <w:rPr>
+          <w:sz w:val="28"/>
+          <w:szCs w:val="28"/>
+        </w:rPr>
+        <w:tab/>
+        <w:t xml:space="preserve">     Wesley: heeft zijn eigen versie</w:t>
+      </w:r>
+      <w:r>
+        <w:rPr>
+          <w:sz w:val="28"/>
+          <w:szCs w:val="28"/>
+        </w:rPr>
+        <w:tab/>
+      </w:r>
+      <w:r>
+        <w:rPr>
+          <w:sz w:val="28"/>
+          <w:szCs w:val="28"/>
+        </w:rPr>
+        <w:tab/>
+      </w:r>
+      <w:r>
+        <w:rPr>
+          <w:sz w:val="28"/>
+          <w:szCs w:val="28"/>
+        </w:rPr>
+        <w:tab/>
+      </w:r>
+      <w:r>
+        <w:rPr>
+          <w:sz w:val="28"/>
+          <w:szCs w:val="28"/>
+        </w:rPr>
+        <w:tab/>
+      </w:r>
+      <w:r>
+        <w:rPr>
+          <w:sz w:val="28"/>
+          <w:szCs w:val="28"/>
+        </w:rPr>
+        <w:tab/>
+      </w:r>
+      <w:r>
+        <w:rPr>
+          <w:sz w:val="28"/>
+          <w:szCs w:val="28"/>
+        </w:rPr>
+        <w:tab/>
+      </w:r>
+      <w:r>
+        <w:rPr>
+          <w:sz w:val="28"/>
+          <w:szCs w:val="28"/>
+        </w:rPr>
+        <w:tab/>
+        <w:t xml:space="preserve">     Romeo: heeft zijn eigen versie</w:t>
+      </w:r>
+      <w:r>
+        <w:rPr>
+          <w:sz w:val="28"/>
+          <w:szCs w:val="28"/>
+        </w:rPr>
+        <w:tab/>
+      </w:r>
+      <w:r>
+        <w:rPr>
+          <w:sz w:val="28"/>
+          <w:szCs w:val="28"/>
+        </w:rPr>
+        <w:tab/>
+      </w:r>
+      <w:r>
+        <w:rPr>
+          <w:sz w:val="28"/>
+          <w:szCs w:val="28"/>
+        </w:rPr>
+        <w:tab/>
+      </w:r>
+      <w:r>
+        <w:rPr>
+          <w:sz w:val="28"/>
+          <w:szCs w:val="28"/>
+        </w:rPr>
+        <w:tab/>
+      </w:r>
+      <w:r>
+        <w:rPr>
+          <w:sz w:val="28"/>
+          <w:szCs w:val="28"/>
+        </w:rPr>
+        <w:tab/>
+      </w:r>
+      <w:r>
+        <w:rPr>
+          <w:sz w:val="28"/>
+          <w:szCs w:val="28"/>
+        </w:rPr>
+        <w:tab/>
+        <w:t>Jan(opdrachtgever): heeft nog geen versie gezien.</w:t>
+      </w:r>
+    </w:p>
+    <w:p>
+      <w:pPr>
+        <w:jc w:val="center"/>
+        <w:rPr>
+          <w:sz w:val="28"/>
+          <w:szCs w:val="28"/>
+        </w:rPr>
+      </w:pPr>
+    </w:p>
+    <w:p>
+      <w:pPr>
+        <w:jc w:val="center"/>
+        <w:rPr>
+          <w:b/>
+          <w:sz w:val="36"/>
+          <w:szCs w:val="36"/>
+        </w:rPr>
+      </w:pPr>
+      <w:r>
+        <w:rPr>
+          <w:b/>
+          <w:sz w:val="36"/>
+          <w:szCs w:val="36"/>
+        </w:rPr>
+        <w:t>Software</w:t>
+      </w:r>
+    </w:p>
+    <w:p>
+      <w:pPr>
+        <w:jc w:val="center"/>
+        <w:rPr>
+          <w:sz w:val="28"/>
+          <w:szCs w:val="28"/>
+        </w:rPr>
+      </w:pPr>
+      <w:r>
+        <w:rPr>
+          <w:sz w:val="28"/>
+          <w:szCs w:val="28"/>
+        </w:rPr>
+        <w:t>Wij gaan dit doen in C# ASP.NET</w:t>
+      </w:r>
+      <w:r>
+        <w:rPr>
+          <w:sz w:val="28"/>
+          <w:szCs w:val="28"/>
+        </w:rPr>
+        <w:t xml:space="preserve"> en testen in Chrome en Firefox.</w:t>
+      </w:r>
+    </w:p>
+    <w:p>
+      <w:pPr>
+        <w:rPr>
+          <w:sz w:val="28"/>
+          <w:szCs w:val="28"/>
+        </w:rPr>
+      </w:pPr>
+      <w:r>
+        <w:rPr>
+          <w:sz w:val="28"/>
+          <w:szCs w:val="28"/>
+        </w:rPr>
+        <w:tab/>
+      </w:r>
+      <w:r>
+        <w:rPr>
+          <w:sz w:val="28"/>
+          <w:szCs w:val="28"/>
+        </w:rPr>
+        <w:tab/>
+      </w:r>
+      <w:r>
+        <w:rPr>
+          <w:sz w:val="28"/>
+          <w:szCs w:val="28"/>
+        </w:rPr>
+        <w:tab/>
+      </w:r>
+      <w:r>
+        <w:rPr>
+          <w:sz w:val="28"/>
+          <w:szCs w:val="28"/>
+        </w:rPr>
+        <w:tab/>
+      </w:r>
+      <w:r>
+        <w:rPr>
+          <w:sz w:val="28"/>
+          <w:szCs w:val="28"/>
+        </w:rPr>
+        <w:tab/>
+      </w:r>
+      <w:r>
+        <w:rPr>
+          <w:sz w:val="28"/>
+          <w:szCs w:val="28"/>
+        </w:rPr>
+        <w:tab/>
+      </w:r>
+    </w:p>
+    <w:p>
+      <w:pPr>
+        <w:jc w:val="center"/>
+        <w:rPr>
+          <w:b/>
+          <w:sz w:val="36"/>
+          <w:szCs w:val="36"/>
+        </w:rPr>
+      </w:pPr>
+      <w:r>
+        <w:rPr>
+          <w:b/>
+          <w:sz w:val="36"/>
+          <w:szCs w:val="36"/>
+        </w:rPr>
+        <w:t>Standa</w:t>
+      </w:r>
+      <w:r>
+        <w:rPr>
+          <w:b/>
+          <w:sz w:val="36"/>
+          <w:szCs w:val="36"/>
+        </w:rPr>
+        <w:t>arde</w:t>
+      </w:r>
+      <w:r>
+        <w:rPr>
+          <w:b/>
+          <w:sz w:val="36"/>
+          <w:szCs w:val="36"/>
+        </w:rPr>
+        <w:t>n</w:t>
+      </w:r>
+      <w:r>
+        <w:rPr>
+          <w:b/>
+          <w:sz w:val="36"/>
+          <w:szCs w:val="36"/>
+        </w:rPr>
+        <w:t>,</w:t>
+      </w:r>
+      <w:r>
+        <w:rPr>
+          <w:b/>
+          <w:sz w:val="36"/>
+          <w:szCs w:val="36"/>
+        </w:rPr>
+        <w:t xml:space="preserve"> Richtlijnen</w:t>
+      </w:r>
+      <w:r>
+        <w:rPr>
+          <w:b/>
+          <w:sz w:val="36"/>
+          <w:szCs w:val="36"/>
+        </w:rPr>
+        <w:t xml:space="preserve"> en Streven.</w:t>
+      </w:r>
+    </w:p>
+    <w:p>
+      <w:pPr>
+        <w:jc w:val="center"/>
+        <w:rPr>
+          <w:rFonts w:cstheme="minorHAnsi"/>
+          <w:sz w:val="28"/>
+          <w:szCs w:val="28"/>
+        </w:rPr>
+      </w:pPr>
+      <w:r>
+        <w:rPr>
+          <w:rFonts w:cstheme="minorHAnsi"/>
+          <w:sz w:val="28"/>
+          <w:szCs w:val="28"/>
+        </w:rPr>
+        <w:t>Wij willen een neutrale maar goed uitziende website.</w:t>
+      </w:r>
+    </w:p>
+    <w:p>
+      <w:pPr>
+        <w:jc w:val="center"/>
+        <w:rPr>
+          <w:rFonts w:cstheme="minorHAnsi"/>
+          <w:sz w:val="28"/>
+          <w:szCs w:val="28"/>
+        </w:rPr>
+      </w:pPr>
+      <w:r>
+        <w:rPr>
+          <w:rFonts w:cstheme="minorHAnsi"/>
+          <w:sz w:val="28"/>
+          <w:szCs w:val="28"/>
+        </w:rPr>
+        <w:t>We hebben meerdere pagina’s nodig.</w:t>
+      </w:r>
+    </w:p>
+    <w:p>
+      <w:pPr>
+        <w:jc w:val="center"/>
+        <w:rPr>
+          <w:rFonts w:cstheme="minorHAnsi"/>
+          <w:sz w:val="28"/>
+          <w:szCs w:val="28"/>
+        </w:rPr>
+      </w:pPr>
+      <w:r>
+        <w:rPr>
+          <w:rFonts w:cstheme="minorHAnsi"/>
+          <w:sz w:val="28"/>
+          <w:szCs w:val="28"/>
+        </w:rPr>
+        <w:t>Een google maps kaart met marker op Sneek (API).</w:t>
+      </w:r>
+    </w:p>
+    <w:p>
+      <w:pPr>
+        <w:jc w:val="center"/>
+        <w:rPr>
+          <w:rFonts w:cstheme="minorHAnsi"/>
+          <w:sz w:val="28"/>
+          <w:szCs w:val="28"/>
+        </w:rPr>
+      </w:pPr>
+      <w:r>
+        <w:rPr>
+          <w:rFonts w:cstheme="minorHAnsi"/>
+          <w:sz w:val="28"/>
+          <w:szCs w:val="28"/>
+        </w:rPr>
+        <w:t>Je moet een plaats op een skûtsje kunnen reserveren.</w:t>
+      </w:r>
+    </w:p>
+    <w:p>
+      <w:pPr>
+        <w:jc w:val="center"/>
+        <w:rPr>
+          <w:rFonts w:cstheme="minorHAnsi"/>
+          <w:sz w:val="28"/>
+          <w:szCs w:val="28"/>
+        </w:rPr>
+      </w:pPr>
+      <w:r>
+        <w:rPr>
+          <w:rFonts w:cstheme="minorHAnsi"/>
+          <w:sz w:val="28"/>
+          <w:szCs w:val="28"/>
+        </w:rPr>
+        <w:t>Om een plek op een skûtsje te reserveren hebben wij ook een database nodig.</w:t>
+      </w:r>
+    </w:p>
+    <w:p>
+      <w:pPr>
+        <w:jc w:val="center"/>
+        <w:rPr>
+          <w:rFonts w:cstheme="minorHAnsi"/>
+          <w:sz w:val="28"/>
+          <w:szCs w:val="28"/>
+        </w:rPr>
+      </w:pPr>
+      <w:r>
+        <w:rPr>
+          <w:rFonts w:cstheme="minorHAnsi"/>
+          <w:sz w:val="28"/>
+          <w:szCs w:val="28"/>
+        </w:rPr>
+        <w:t>Hamburger menu.</w:t>
+      </w:r>
+    </w:p>
+    <w:p>
+      <w:pPr>
+        <w:jc w:val="center"/>
+        <w:rPr>
+          <w:rFonts w:cstheme="minorHAnsi"/>
+          <w:sz w:val="28"/>
+          <w:szCs w:val="28"/>
+        </w:rPr>
+      </w:pPr>
+      <w:r>
+        <w:rPr>
+          <w:rFonts w:cstheme="minorHAnsi"/>
+          <w:sz w:val="28"/>
+          <w:szCs w:val="28"/>
+        </w:rPr>
+        <w:t>Een CMS systeem als wij daar aan toe komen.</w:t>
+      </w:r>
+    </w:p>
+    <w:p>
+      <w:pPr>
+        <w:jc w:val="center"/>
+        <w:rPr>
+          <w:rFonts w:cstheme="minorHAnsi"/>
+          <w:sz w:val="28"/>
+          <w:szCs w:val="28"/>
+        </w:rPr>
+      </w:pPr>
+    </w:p>
+    <w:p>
+      <w:pPr>
+        <w:jc w:val="center"/>
+        <w:rPr>
+          <w:rFonts w:cstheme="minorHAnsi"/>
+          <w:sz w:val="28"/>
+          <w:szCs w:val="28"/>
+        </w:rPr>
+      </w:pPr>
+    </w:p>
+    <w:p>
+      <w:pPr>
+        <w:jc w:val="center"/>
+        <w:rPr>
+          <w:rFonts w:cstheme="minorHAnsi"/>
+          <w:b/>
+          <w:sz w:val="36"/>
+          <w:szCs w:val="36"/>
+        </w:rPr>
+      </w:pPr>
+      <w:r>
+        <w:rPr>
+          <w:rFonts w:cstheme="minorHAnsi"/>
+          <w:b/>
+          <w:sz w:val="36"/>
+          <w:szCs w:val="36"/>
+        </w:rPr>
+        <w:t>Communicatie &amp; gegevensopslag</w:t>
+      </w:r>
+    </w:p>
+    <w:p>
+      <w:pPr>
+        <w:jc w:val="center"/>
+        <w:rPr>
+          <w:rFonts w:cstheme="minorHAnsi"/>
+          <w:sz w:val="28"/>
+          <w:szCs w:val="28"/>
+        </w:rPr>
+      </w:pPr>
+      <w:r>
+        <w:rPr>
+          <w:rFonts w:cstheme="minorHAnsi"/>
+          <w:sz w:val="28"/>
+          <w:szCs w:val="28"/>
+        </w:rPr>
+        <w:t>Communicatie hebben wij op school door onze onderdelen te bespreken en reviewen.</w:t>
+      </w:r>
+    </w:p>
+    <w:p>
+      <w:pPr>
+        <w:jc w:val="center"/>
+        <w:rPr>
+          <w:rFonts w:cstheme="minorHAnsi"/>
+          <w:sz w:val="28"/>
+          <w:szCs w:val="28"/>
+        </w:rPr>
+      </w:pPr>
+      <w:r>
+        <w:rPr>
+          <w:rFonts w:cstheme="minorHAnsi"/>
+          <w:sz w:val="28"/>
+          <w:szCs w:val="28"/>
+        </w:rPr>
+        <w:t>Gegevensopslag door middel van GitHub.</w:t>
+      </w:r>
+    </w:p>
+    <w:p>
+      <w:pPr>
+        <w:jc w:val="center"/>
+        <w:rPr>
+          <w:rFonts w:cstheme="minorHAnsi"/>
+          <w:b/>
+          <w:sz w:val="36"/>
+          <w:szCs w:val="36"/>
+        </w:rPr>
+      </w:pPr>
+      <w:r>
+        <w:rPr>
+          <w:rFonts w:cstheme="minorHAnsi"/>
+          <w:b/>
+          <w:sz w:val="36"/>
+          <w:szCs w:val="36"/>
+        </w:rPr>
+        <w:t>Gebruikers interface</w:t>
+      </w:r>
+    </w:p>
+    <w:p>
+      <w:pPr>
+        <w:jc w:val="center"/>
+        <w:rPr>
+          <w:rFonts w:cstheme="minorHAnsi"/>
+          <w:sz w:val="28"/>
+          <w:szCs w:val="28"/>
+        </w:rPr>
+      </w:pPr>
+      <w:r>
+        <w:rPr>
+          <w:rFonts w:cstheme="minorHAnsi"/>
+          <w:sz w:val="28"/>
+          <w:szCs w:val="28"/>
         </w:rPr>
         <w:lastRenderedPageBreak/>
-        <w:t>Distributie</w:t>
-      </w:r>
-    </w:p>
-    <w:p>
-      <w:pPr>
-        <w:jc w:val="center"/>
-        <w:rPr>
-          <w:sz w:val="28"/>
-          <w:szCs w:val="28"/>
-        </w:rPr>
-      </w:pPr>
-      <w:r>
-        <w:rPr>
-          <w:sz w:val="28"/>
-          <w:szCs w:val="28"/>
-        </w:rPr>
-        <w:t xml:space="preserve">                            Allart: heeft zijn eigen versie </w:t>
-      </w:r>
-      <w:r>
-        <w:rPr>
-          <w:sz w:val="28"/>
-          <w:szCs w:val="28"/>
-        </w:rPr>
-        <w:tab/>
-      </w:r>
-      <w:r>
-        <w:rPr>
-          <w:sz w:val="28"/>
-          <w:szCs w:val="28"/>
-        </w:rPr>
-        <w:tab/>
-      </w:r>
-      <w:r>
-        <w:rPr>
-          <w:sz w:val="28"/>
-          <w:szCs w:val="28"/>
-        </w:rPr>
-        <w:tab/>
-      </w:r>
-      <w:r>
-        <w:rPr>
-          <w:sz w:val="28"/>
-          <w:szCs w:val="28"/>
-        </w:rPr>
-        <w:tab/>
-      </w:r>
-      <w:r>
-        <w:rPr>
-          <w:sz w:val="28"/>
-          <w:szCs w:val="28"/>
-        </w:rPr>
-        <w:tab/>
-      </w:r>
-      <w:r>
-        <w:rPr>
-          <w:sz w:val="28"/>
-          <w:szCs w:val="28"/>
-        </w:rPr>
-        <w:tab/>
-      </w:r>
-      <w:r>
-        <w:rPr>
-          <w:sz w:val="28"/>
-          <w:szCs w:val="28"/>
-        </w:rPr>
-        <w:tab/>
-        <w:t xml:space="preserve">     Wesley: heeft zijn eigen versie</w:t>
-      </w:r>
-      <w:r>
-        <w:rPr>
-          <w:sz w:val="28"/>
-          <w:szCs w:val="28"/>
-        </w:rPr>
-        <w:tab/>
-      </w:r>
-      <w:r>
-        <w:rPr>
-          <w:sz w:val="28"/>
-          <w:szCs w:val="28"/>
-        </w:rPr>
-        <w:tab/>
-      </w:r>
-      <w:r>
-        <w:rPr>
-          <w:sz w:val="28"/>
-          <w:szCs w:val="28"/>
-        </w:rPr>
-        <w:tab/>
-      </w:r>
-      <w:r>
-        <w:rPr>
-          <w:sz w:val="28"/>
-          <w:szCs w:val="28"/>
-        </w:rPr>
-        <w:tab/>
-      </w:r>
-      <w:r>
-        <w:rPr>
-          <w:sz w:val="28"/>
-          <w:szCs w:val="28"/>
-        </w:rPr>
-        <w:tab/>
-      </w:r>
-      <w:r>
-        <w:rPr>
-          <w:sz w:val="28"/>
-          <w:szCs w:val="28"/>
-        </w:rPr>
-        <w:tab/>
-      </w:r>
-      <w:r>
-        <w:rPr>
-          <w:sz w:val="28"/>
-          <w:szCs w:val="28"/>
-        </w:rPr>
-        <w:tab/>
-        <w:t xml:space="preserve">     Romeo: heeft zijn eigen versie</w:t>
-      </w:r>
-      <w:r>
-        <w:rPr>
-          <w:sz w:val="28"/>
-          <w:szCs w:val="28"/>
-        </w:rPr>
-        <w:tab/>
-      </w:r>
-      <w:r>
-        <w:rPr>
-          <w:sz w:val="28"/>
-          <w:szCs w:val="28"/>
-        </w:rPr>
-        <w:tab/>
-      </w:r>
-      <w:r>
-        <w:rPr>
-          <w:sz w:val="28"/>
-          <w:szCs w:val="28"/>
-        </w:rPr>
-        <w:tab/>
-      </w:r>
-      <w:r>
-        <w:rPr>
-          <w:sz w:val="28"/>
-          <w:szCs w:val="28"/>
-        </w:rPr>
-        <w:tab/>
-      </w:r>
-      <w:r>
-        <w:rPr>
-          <w:sz w:val="28"/>
-          <w:szCs w:val="28"/>
-        </w:rPr>
-        <w:tab/>
-      </w:r>
-      <w:r>
-        <w:rPr>
-          <w:sz w:val="28"/>
-          <w:szCs w:val="28"/>
-        </w:rPr>
-        <w:tab/>
-        <w:t>Jan(opdrachtgever): heeft nog geen versie gezien.</w:t>
-      </w:r>
-    </w:p>
-    <w:p>
-      <w:pPr>
-        <w:jc w:val="center"/>
-        <w:rPr>
-          <w:sz w:val="28"/>
-          <w:szCs w:val="28"/>
-        </w:rPr>
-      </w:pPr>
-    </w:p>
-    <w:p>
-      <w:pPr>
-        <w:jc w:val="center"/>
-        <w:rPr>
-          <w:b/>
-          <w:sz w:val="36"/>
-          <w:szCs w:val="36"/>
-        </w:rPr>
-      </w:pPr>
-      <w:r>
-        <w:rPr>
-          <w:b/>
-          <w:sz w:val="36"/>
-          <w:szCs w:val="36"/>
-        </w:rPr>
-        <w:t>Software</w:t>
-      </w:r>
-    </w:p>
-    <w:p>
-      <w:pPr>
-        <w:jc w:val="center"/>
-        <w:rPr>
-          <w:sz w:val="28"/>
-          <w:szCs w:val="28"/>
-        </w:rPr>
-      </w:pPr>
-      <w:r>
-        <w:rPr>
-          <w:sz w:val="28"/>
-          <w:szCs w:val="28"/>
-        </w:rPr>
-        <w:t>Wij gaan dit doen in C# ASP.NET</w:t>
-      </w:r>
-      <w:r>
-        <w:rPr>
-          <w:sz w:val="28"/>
-          <w:szCs w:val="28"/>
-        </w:rPr>
-        <w:t xml:space="preserve"> en testen in Chrome en Firefox.</w:t>
-      </w:r>
-    </w:p>
-    <w:p>
-      <w:pPr>
-        <w:rPr>
-          <w:sz w:val="28"/>
-          <w:szCs w:val="28"/>
-        </w:rPr>
-      </w:pPr>
-      <w:r>
-        <w:rPr>
-          <w:sz w:val="28"/>
-          <w:szCs w:val="28"/>
-        </w:rPr>
-        <w:tab/>
-      </w:r>
-      <w:r>
-        <w:rPr>
-          <w:sz w:val="28"/>
-          <w:szCs w:val="28"/>
-        </w:rPr>
-        <w:tab/>
-      </w:r>
-      <w:r>
-        <w:rPr>
-          <w:sz w:val="28"/>
-          <w:szCs w:val="28"/>
-        </w:rPr>
-        <w:tab/>
-      </w:r>
-      <w:r>
-        <w:rPr>
-          <w:sz w:val="28"/>
-          <w:szCs w:val="28"/>
-        </w:rPr>
-        <w:tab/>
-      </w:r>
-      <w:r>
-        <w:rPr>
-          <w:sz w:val="28"/>
-          <w:szCs w:val="28"/>
-        </w:rPr>
-        <w:tab/>
-      </w:r>
-      <w:r>
-        <w:rPr>
-          <w:sz w:val="28"/>
-          <w:szCs w:val="28"/>
-        </w:rPr>
-        <w:tab/>
-      </w:r>
-    </w:p>
-    <w:p>
-      <w:pPr>
-        <w:jc w:val="center"/>
-        <w:rPr>
-          <w:b/>
-          <w:sz w:val="36"/>
-          <w:szCs w:val="36"/>
-        </w:rPr>
-      </w:pPr>
-      <w:r>
-        <w:rPr>
-          <w:b/>
-          <w:sz w:val="36"/>
-          <w:szCs w:val="36"/>
-        </w:rPr>
-        <w:t>Standa</w:t>
-      </w:r>
-      <w:r>
-        <w:rPr>
-          <w:b/>
-          <w:sz w:val="36"/>
-          <w:szCs w:val="36"/>
-        </w:rPr>
-        <w:t>arde</w:t>
-      </w:r>
-      <w:r>
-        <w:rPr>
-          <w:b/>
-          <w:sz w:val="36"/>
-          <w:szCs w:val="36"/>
-        </w:rPr>
-        <w:t>n</w:t>
-      </w:r>
-      <w:r>
-        <w:rPr>
-          <w:b/>
-          <w:sz w:val="36"/>
-          <w:szCs w:val="36"/>
-        </w:rPr>
-        <w:t>,</w:t>
-      </w:r>
-      <w:r>
-        <w:rPr>
-          <w:b/>
-          <w:sz w:val="36"/>
-          <w:szCs w:val="36"/>
-        </w:rPr>
-        <w:t xml:space="preserve"> Richtlijnen</w:t>
-      </w:r>
-      <w:r>
-        <w:rPr>
-          <w:b/>
-          <w:sz w:val="36"/>
-          <w:szCs w:val="36"/>
-        </w:rPr>
-        <w:t xml:space="preserve"> en Streven.</w:t>
-      </w:r>
-    </w:p>
-    <w:p>
-      <w:pPr>
-        <w:jc w:val="center"/>
-        <w:rPr>
-          <w:rFonts w:cstheme="minorHAnsi"/>
-          <w:sz w:val="28"/>
-          <w:szCs w:val="28"/>
-        </w:rPr>
-      </w:pPr>
-      <w:r>
-        <w:rPr>
-          <w:rFonts w:cstheme="minorHAnsi"/>
-          <w:sz w:val="28"/>
-          <w:szCs w:val="28"/>
-        </w:rPr>
-        <w:t>Wij willen een neutrale maar goed uitziende website.</w:t>
-      </w:r>
-    </w:p>
-    <w:p>
-      <w:pPr>
-        <w:jc w:val="center"/>
-        <w:rPr>
-          <w:rFonts w:cstheme="minorHAnsi"/>
-          <w:sz w:val="28"/>
-          <w:szCs w:val="28"/>
-        </w:rPr>
-      </w:pPr>
-      <w:r>
-        <w:rPr>
-          <w:rFonts w:cstheme="minorHAnsi"/>
-          <w:sz w:val="28"/>
-          <w:szCs w:val="28"/>
-        </w:rPr>
-        <w:t>We hebben meerdere pagina’s nodig.</w:t>
-      </w:r>
-    </w:p>
-    <w:p>
-      <w:pPr>
-        <w:jc w:val="center"/>
-        <w:rPr>
-          <w:rFonts w:cstheme="minorHAnsi"/>
-          <w:sz w:val="28"/>
-          <w:szCs w:val="28"/>
-        </w:rPr>
-      </w:pPr>
-      <w:r>
-        <w:rPr>
-          <w:rFonts w:cstheme="minorHAnsi"/>
-          <w:sz w:val="28"/>
-          <w:szCs w:val="28"/>
-        </w:rPr>
-        <w:t>Een google maps kaart met marker op Sneek (API).</w:t>
-      </w:r>
-    </w:p>
-    <w:p>
-      <w:pPr>
-        <w:jc w:val="center"/>
-        <w:rPr>
-          <w:rFonts w:cstheme="minorHAnsi"/>
-          <w:sz w:val="28"/>
-          <w:szCs w:val="28"/>
-        </w:rPr>
-      </w:pPr>
-      <w:r>
-        <w:rPr>
-          <w:rFonts w:cstheme="minorHAnsi"/>
-          <w:sz w:val="28"/>
-          <w:szCs w:val="28"/>
-        </w:rPr>
-        <w:t>Je moet een plaats op een skûtsje kunnen reserveren.</w:t>
-      </w:r>
-    </w:p>
-    <w:p>
-      <w:pPr>
-        <w:jc w:val="center"/>
-        <w:rPr>
-          <w:rFonts w:cstheme="minorHAnsi"/>
-          <w:sz w:val="28"/>
-          <w:szCs w:val="28"/>
-        </w:rPr>
-      </w:pPr>
-      <w:r>
-        <w:rPr>
-          <w:rFonts w:cstheme="minorHAnsi"/>
-          <w:sz w:val="28"/>
-          <w:szCs w:val="28"/>
-        </w:rPr>
-        <w:t>Om een plek op een skûtsje te reserveren hebben wij ook een database nodig.</w:t>
-      </w:r>
-    </w:p>
-    <w:p>
-      <w:pPr>
-        <w:jc w:val="center"/>
-        <w:rPr>
-          <w:rFonts w:cstheme="minorHAnsi"/>
-          <w:sz w:val="28"/>
-          <w:szCs w:val="28"/>
-        </w:rPr>
-      </w:pPr>
-      <w:r>
-        <w:rPr>
-          <w:rFonts w:cstheme="minorHAnsi"/>
-          <w:sz w:val="28"/>
-          <w:szCs w:val="28"/>
-        </w:rPr>
-        <w:t>Hamburger menu.</w:t>
-      </w:r>
-    </w:p>
-    <w:p>
-      <w:pPr>
-        <w:jc w:val="center"/>
-        <w:rPr>
-          <w:rFonts w:cstheme="minorHAnsi"/>
-          <w:sz w:val="28"/>
-          <w:szCs w:val="28"/>
-        </w:rPr>
-      </w:pPr>
-      <w:r>
-        <w:rPr>
-          <w:rFonts w:cstheme="minorHAnsi"/>
-          <w:sz w:val="28"/>
-          <w:szCs w:val="28"/>
-        </w:rPr>
-        <w:t>Een CMS systeem als wij daar aan toe komen.</w:t>
-      </w:r>
-    </w:p>
-    <w:p>
-      <w:pPr>
-        <w:jc w:val="center"/>
-        <w:rPr>
-          <w:rFonts w:cstheme="minorHAnsi"/>
-          <w:sz w:val="28"/>
-          <w:szCs w:val="28"/>
-        </w:rPr>
-      </w:pPr>
-    </w:p>
-    <w:p>
-      <w:pPr>
-        <w:jc w:val="center"/>
-        <w:rPr>
-          <w:rFonts w:cstheme="minorHAnsi"/>
-          <w:sz w:val="28"/>
-          <w:szCs w:val="28"/>
-        </w:rPr>
-      </w:pPr>
-    </w:p>
-    <w:p>
-      <w:pPr>
-        <w:jc w:val="center"/>
-        <w:rPr>
-          <w:rFonts w:cstheme="minorHAnsi"/>
-          <w:b/>
-          <w:sz w:val="36"/>
-          <w:szCs w:val="36"/>
-        </w:rPr>
-      </w:pPr>
-      <w:r>
-        <w:rPr>
-          <w:rFonts w:cstheme="minorHAnsi"/>
-          <w:b/>
-          <w:sz w:val="36"/>
-          <w:szCs w:val="36"/>
-        </w:rPr>
-        <w:t>Communicatie &amp; gegevensopslag</w:t>
-      </w:r>
-    </w:p>
-    <w:p>
-      <w:pPr>
-        <w:jc w:val="center"/>
-        <w:rPr>
-          <w:rFonts w:cstheme="minorHAnsi"/>
-          <w:sz w:val="28"/>
-          <w:szCs w:val="28"/>
-        </w:rPr>
-      </w:pPr>
-      <w:r>
-        <w:rPr>
-          <w:rFonts w:cstheme="minorHAnsi"/>
-          <w:sz w:val="28"/>
-          <w:szCs w:val="28"/>
-        </w:rPr>
-        <w:t>Communicatie hebben wij op school door onze onderdelen te bespreken en reviewen.</w:t>
-      </w:r>
-    </w:p>
-    <w:p>
-      <w:pPr>
-        <w:jc w:val="center"/>
-        <w:rPr>
-          <w:rFonts w:cstheme="minorHAnsi"/>
-          <w:sz w:val="28"/>
-          <w:szCs w:val="28"/>
-        </w:rPr>
-      </w:pPr>
-      <w:r>
-        <w:rPr>
-          <w:rFonts w:cstheme="minorHAnsi"/>
-          <w:sz w:val="28"/>
-          <w:szCs w:val="28"/>
-        </w:rPr>
-        <w:t>Gegevensopslag door middel van GitHub.</w:t>
-      </w:r>
-    </w:p>
-    <w:p>
-      <w:pPr>
-        <w:jc w:val="center"/>
-        <w:rPr>
-          <w:rFonts w:cstheme="minorHAnsi"/>
-          <w:b/>
-          <w:sz w:val="36"/>
-          <w:szCs w:val="36"/>
-        </w:rPr>
-      </w:pPr>
-      <w:r>
-        <w:rPr>
-          <w:rFonts w:cstheme="minorHAnsi"/>
-          <w:b/>
-          <w:sz w:val="36"/>
-          <w:szCs w:val="36"/>
-        </w:rPr>
-        <w:t>Gebruikers interface</w:t>
-      </w:r>
-    </w:p>
-    <w:p>
-      <w:pPr>
-        <w:jc w:val="center"/>
-        <w:rPr>
-          <w:rFonts w:cstheme="minorHAnsi"/>
-          <w:sz w:val="28"/>
-          <w:szCs w:val="28"/>
-        </w:rPr>
-      </w:pPr>
-      <w:r>
-        <w:rPr>
-          <w:rFonts w:cstheme="minorHAnsi"/>
-          <w:sz w:val="28"/>
-          <w:szCs w:val="28"/>
-        </w:rPr>
         <w:t>De homepagina bevat algemene informatie over Sneek ook links en plaatjes.</w:t>
       </w:r>
     </w:p>
@@ -1496,7 +1708,6 @@
           <w:sz w:val="28"/>
           <w:szCs w:val="28"/>
         </w:rPr>
-        <w:lastRenderedPageBreak/>
         <w:t>Het hamburger menu daar komt in te staan extra links voor info zoals geschiedenis over Sneek en meer. Ook komt daarin een link naar de pagina om een skûtsje te reserveren.</w:t>
       </w:r>
     </w:p>
@@ -1770,7 +1981,7 @@
           <w:szCs w:val="28"/>
         </w:rPr>
       </w:pPr>
-      <w:hyperlink r:id="rId10" w:history="1">
+      <w:hyperlink r:id="rId11" w:history="1">
         <w:r>
           <w:rPr>
             <w:rStyle w:val="Hyperlink"/>
@@ -1789,7 +2000,7 @@
           <w:szCs w:val="28"/>
         </w:rPr>
       </w:pPr>
-      <w:hyperlink r:id="rId11" w:history="1">
+      <w:hyperlink r:id="rId12" w:history="1">
         <w:r>
           <w:rPr>
             <w:rStyle w:val="Hyperlink"/>
@@ -1808,7 +2019,7 @@
           <w:szCs w:val="28"/>
         </w:rPr>
       </w:pPr>
-      <w:hyperlink r:id="rId12" w:history="1">
+      <w:hyperlink r:id="rId13" w:history="1">
         <w:r>
           <w:rPr>
             <w:rStyle w:val="Hyperlink"/>
@@ -1827,7 +2038,7 @@
           <w:szCs w:val="28"/>
         </w:rPr>
       </w:pPr>
-      <w:hyperlink r:id="rId13" w:history="1">
+      <w:hyperlink r:id="rId14" w:history="1">
         <w:r>
           <w:rPr>
             <w:rStyle w:val="Hyperlink"/>
@@ -1847,14 +2058,23 @@
           <w:szCs w:val="28"/>
         </w:rPr>
       </w:pPr>
-      <w:hyperlink r:id="rId14" w:history="1">
+      <w:hyperlink r:id="rId15" w:history="1">
         <w:r>
           <w:rPr>
             <w:rStyle w:val="Hyperlink"/>
             <w:sz w:val="28"/>
             <w:szCs w:val="28"/>
           </w:rPr>
-          <w:t>https://stackoverflow.com/questions/8024784/how-to-move-a-marker-in-google-maps-api?utm_medium=organic&amp;utm_source=google_rich_qa&amp;utm_campaign=google_rich_qa</w:t>
+          <w:t>https://stackoverflow.com/questions/8024784/how-to-move-a-marker-in-google-maps-</w:t>
+        </w:r>
+        <w:r>
+          <w:rPr>
+            <w:rStyle w:val="Hyperlink"/>
+            <w:sz w:val="28"/>
+            <w:szCs w:val="28"/>
+          </w:rPr>
+          <w:lastRenderedPageBreak/>
+          <w:t>api?utm_medium=organic&amp;utm_source=google_rich_qa&amp;utm_campaign=google_rich_qa</w:t>
         </w:r>
       </w:hyperlink>
     </w:p>
@@ -1873,7 +2093,6 @@
           <w:sz w:val="28"/>
           <w:szCs w:val="28"/>
         </w:rPr>
-        <w:lastRenderedPageBreak/>
         <w:t>http://www.dennissteenwijk.nl/wp-content/uploads/2017/02/Template-Technisch-Ontwerp.pdf</w:t>
       </w:r>
     </w:p>
@@ -1903,8 +2122,6 @@
         </w:rPr>
         <w:t>nl</w:t>
       </w:r>
-      <w:bookmarkStart w:id="0" w:name="_GoBack"/>
-      <w:bookmarkEnd w:id="0"/>
       <w:r>
         <w:rPr>
           <w:rFonts w:asciiTheme="majorHAnsi" w:hAnsiTheme="majorHAnsi" w:cstheme="majorHAnsi"/>
@@ -2678,4 +2895,16 @@
     </a:ext>
   </a:extLst>
 </a:theme>
+</file>
+
+<file path=customXml/item1.xml><?xml version="1.0" encoding="utf-8"?>
+<b:Sources xmlns:b="http://schemas.openxmlformats.org/officeDocument/2006/bibliography" xmlns="http://schemas.openxmlformats.org/officeDocument/2006/bibliography" SelectedStyle="\APASixthEditionOfficeOnline.xsl" StyleName="APA" Version="6"/>
+</file>
+
+<file path=customXml/itemProps1.xml><?xml version="1.0" encoding="utf-8"?>
+<ds:datastoreItem xmlns:ds="http://schemas.openxmlformats.org/officeDocument/2006/customXml" ds:itemID="{935C815F-D355-4D25-836C-58C8850C5E11}">
+  <ds:schemaRefs>
+    <ds:schemaRef ds:uri="http://schemas.openxmlformats.org/officeDocument/2006/bibliography"/>
+  </ds:schemaRefs>
+</ds:datastoreItem>
 </file>
--- a/DOCS/Design doc.docx
+++ b/DOCS/Design doc.docx
@@ -1005,107 +1005,118 @@
           <w:szCs w:val="36"/>
         </w:rPr>
         <w:tab/>
-        <w:t xml:space="preserve">                        </w:t>
-      </w:r>
+        <w:t xml:space="preserve">                        Skûtsje pagina</w:t>
+      </w:r>
+    </w:p>
+    <w:p>
+      <w:pPr>
+        <w:rPr>
+          <w:b/>
+          <w:sz w:val="36"/>
+          <w:szCs w:val="36"/>
+        </w:rPr>
+      </w:pPr>
+    </w:p>
+    <w:p>
+      <w:pPr>
+        <w:jc w:val="center"/>
+        <w:rPr>
+          <w:b/>
+          <w:sz w:val="36"/>
+          <w:szCs w:val="36"/>
+        </w:rPr>
+      </w:pPr>
+    </w:p>
+    <w:p>
+      <w:pPr>
+        <w:jc w:val="center"/>
+        <w:rPr>
+          <w:b/>
+          <w:sz w:val="36"/>
+          <w:szCs w:val="36"/>
+        </w:rPr>
+      </w:pPr>
+    </w:p>
+    <w:p>
+      <w:pPr>
+        <w:jc w:val="center"/>
+        <w:rPr>
+          <w:b/>
+          <w:sz w:val="36"/>
+          <w:szCs w:val="36"/>
+        </w:rPr>
+      </w:pPr>
+    </w:p>
+    <w:p>
+      <w:pPr>
+        <w:jc w:val="center"/>
+        <w:rPr>
+          <w:b/>
+          <w:sz w:val="36"/>
+          <w:szCs w:val="36"/>
+        </w:rPr>
+      </w:pPr>
+    </w:p>
+    <w:p>
+      <w:pPr>
+        <w:jc w:val="center"/>
+        <w:rPr>
+          <w:b/>
+          <w:sz w:val="36"/>
+          <w:szCs w:val="36"/>
+        </w:rPr>
+      </w:pPr>
+    </w:p>
+    <w:p>
+      <w:pPr>
+        <w:jc w:val="center"/>
+        <w:rPr>
+          <w:b/>
+          <w:sz w:val="36"/>
+          <w:szCs w:val="36"/>
+        </w:rPr>
+      </w:pPr>
+    </w:p>
+    <w:p>
+      <w:pPr>
+        <w:rPr>
+          <w:b/>
+          <w:sz w:val="36"/>
+          <w:szCs w:val="36"/>
+        </w:rPr>
+      </w:pPr>
+    </w:p>
+    <w:p>
+      <w:pPr>
+        <w:jc w:val="center"/>
+        <w:rPr>
+          <w:b/>
+          <w:sz w:val="36"/>
+          <w:szCs w:val="36"/>
+        </w:rPr>
+      </w:pPr>
+    </w:p>
+    <w:p>
+      <w:pPr>
+        <w:jc w:val="center"/>
+        <w:rPr>
+          <w:b/>
+          <w:sz w:val="36"/>
+          <w:szCs w:val="36"/>
+        </w:rPr>
+      </w:pPr>
+    </w:p>
+    <w:p>
+      <w:pPr>
+        <w:jc w:val="center"/>
+        <w:rPr>
+          <w:b/>
+          <w:sz w:val="36"/>
+          <w:szCs w:val="36"/>
+        </w:rPr>
+      </w:pPr>
       <w:bookmarkStart w:id="0" w:name="_GoBack"/>
       <w:bookmarkEnd w:id="0"/>
-      <w:r>
-        <w:rPr>
-          <w:b/>
-          <w:sz w:val="36"/>
-          <w:szCs w:val="36"/>
-        </w:rPr>
-        <w:t>Skûtsje pagina</w:t>
-      </w:r>
-    </w:p>
-    <w:p>
-      <w:pPr>
-        <w:rPr>
-          <w:b/>
-          <w:sz w:val="36"/>
-          <w:szCs w:val="36"/>
-        </w:rPr>
-      </w:pPr>
-    </w:p>
-    <w:p>
-      <w:pPr>
-        <w:jc w:val="center"/>
-        <w:rPr>
-          <w:b/>
-          <w:sz w:val="36"/>
-          <w:szCs w:val="36"/>
-        </w:rPr>
-      </w:pPr>
-    </w:p>
-    <w:p>
-      <w:pPr>
-        <w:jc w:val="center"/>
-        <w:rPr>
-          <w:b/>
-          <w:sz w:val="36"/>
-          <w:szCs w:val="36"/>
-        </w:rPr>
-      </w:pPr>
-    </w:p>
-    <w:p>
-      <w:pPr>
-        <w:jc w:val="center"/>
-        <w:rPr>
-          <w:b/>
-          <w:sz w:val="36"/>
-          <w:szCs w:val="36"/>
-        </w:rPr>
-      </w:pPr>
-    </w:p>
-    <w:p>
-      <w:pPr>
-        <w:jc w:val="center"/>
-        <w:rPr>
-          <w:b/>
-          <w:sz w:val="36"/>
-          <w:szCs w:val="36"/>
-        </w:rPr>
-      </w:pPr>
-    </w:p>
-    <w:p>
-      <w:pPr>
-        <w:jc w:val="center"/>
-        <w:rPr>
-          <w:b/>
-          <w:sz w:val="36"/>
-          <w:szCs w:val="36"/>
-        </w:rPr>
-      </w:pPr>
-    </w:p>
-    <w:p>
-      <w:pPr>
-        <w:jc w:val="center"/>
-        <w:rPr>
-          <w:b/>
-          <w:sz w:val="36"/>
-          <w:szCs w:val="36"/>
-        </w:rPr>
-      </w:pPr>
-    </w:p>
-    <w:p>
-      <w:pPr>
-        <w:jc w:val="center"/>
-        <w:rPr>
-          <w:b/>
-          <w:sz w:val="36"/>
-          <w:szCs w:val="36"/>
-        </w:rPr>
-      </w:pPr>
-    </w:p>
-    <w:p>
-      <w:pPr>
-        <w:jc w:val="center"/>
-        <w:rPr>
-          <w:b/>
-          <w:sz w:val="36"/>
-          <w:szCs w:val="36"/>
-        </w:rPr>
-      </w:pPr>
     </w:p>
     <w:p>
       <w:pPr>
@@ -1603,6 +1614,46 @@
         <w:jc w:val="center"/>
         <w:rPr>
           <w:rFonts w:cstheme="minorHAnsi"/>
+          <w:sz w:val="28"/>
+          <w:szCs w:val="28"/>
+        </w:rPr>
+      </w:pPr>
+    </w:p>
+    <w:p>
+      <w:pPr>
+        <w:jc w:val="center"/>
+        <w:rPr>
+          <w:rFonts w:cstheme="minorHAnsi"/>
+          <w:sz w:val="28"/>
+          <w:szCs w:val="28"/>
+        </w:rPr>
+      </w:pPr>
+    </w:p>
+    <w:p>
+      <w:pPr>
+        <w:jc w:val="center"/>
+        <w:rPr>
+          <w:rFonts w:cstheme="minorHAnsi"/>
+          <w:sz w:val="28"/>
+          <w:szCs w:val="28"/>
+        </w:rPr>
+      </w:pPr>
+    </w:p>
+    <w:p>
+      <w:pPr>
+        <w:jc w:val="center"/>
+        <w:rPr>
+          <w:rFonts w:cstheme="minorHAnsi"/>
+          <w:sz w:val="28"/>
+          <w:szCs w:val="28"/>
+        </w:rPr>
+      </w:pPr>
+    </w:p>
+    <w:p>
+      <w:pPr>
+        <w:jc w:val="center"/>
+        <w:rPr>
+          <w:rFonts w:cstheme="minorHAnsi"/>
           <w:b/>
           <w:sz w:val="36"/>
           <w:szCs w:val="36"/>
@@ -1659,6 +1710,26 @@
         <w:jc w:val="center"/>
         <w:rPr>
           <w:rFonts w:cstheme="minorHAnsi"/>
+          <w:sz w:val="28"/>
+          <w:szCs w:val="28"/>
+        </w:rPr>
+      </w:pPr>
+    </w:p>
+    <w:p>
+      <w:pPr>
+        <w:jc w:val="center"/>
+        <w:rPr>
+          <w:rFonts w:cstheme="minorHAnsi"/>
+          <w:sz w:val="28"/>
+          <w:szCs w:val="28"/>
+        </w:rPr>
+      </w:pPr>
+    </w:p>
+    <w:p>
+      <w:pPr>
+        <w:jc w:val="center"/>
+        <w:rPr>
+          <w:rFonts w:cstheme="minorHAnsi"/>
           <w:b/>
           <w:sz w:val="36"/>
           <w:szCs w:val="36"/>
@@ -1689,7 +1760,6 @@
           <w:sz w:val="28"/>
           <w:szCs w:val="28"/>
         </w:rPr>
-        <w:lastRenderedPageBreak/>
         <w:t>De homepagina bevat algemene informatie over Sneek ook links en plaatjes.</w:t>
       </w:r>
     </w:p>
@@ -1944,6 +2014,86 @@
         </w:rPr>
         <w:t>Neutraal.</w:t>
       </w:r>
+    </w:p>
+    <w:p>
+      <w:pPr>
+        <w:jc w:val="center"/>
+        <w:rPr>
+          <w:rFonts w:cstheme="minorHAnsi"/>
+          <w:sz w:val="28"/>
+          <w:szCs w:val="28"/>
+        </w:rPr>
+      </w:pPr>
+    </w:p>
+    <w:p>
+      <w:pPr>
+        <w:jc w:val="center"/>
+        <w:rPr>
+          <w:rFonts w:cstheme="minorHAnsi"/>
+          <w:sz w:val="28"/>
+          <w:szCs w:val="28"/>
+        </w:rPr>
+      </w:pPr>
+    </w:p>
+    <w:p>
+      <w:pPr>
+        <w:jc w:val="center"/>
+        <w:rPr>
+          <w:rFonts w:cstheme="minorHAnsi"/>
+          <w:sz w:val="28"/>
+          <w:szCs w:val="28"/>
+        </w:rPr>
+      </w:pPr>
+    </w:p>
+    <w:p>
+      <w:pPr>
+        <w:jc w:val="center"/>
+        <w:rPr>
+          <w:rFonts w:cstheme="minorHAnsi"/>
+          <w:sz w:val="28"/>
+          <w:szCs w:val="28"/>
+        </w:rPr>
+      </w:pPr>
+    </w:p>
+    <w:p>
+      <w:pPr>
+        <w:jc w:val="center"/>
+        <w:rPr>
+          <w:rFonts w:cstheme="minorHAnsi"/>
+          <w:sz w:val="28"/>
+          <w:szCs w:val="28"/>
+        </w:rPr>
+      </w:pPr>
+    </w:p>
+    <w:p>
+      <w:pPr>
+        <w:jc w:val="center"/>
+        <w:rPr>
+          <w:rFonts w:cstheme="minorHAnsi"/>
+          <w:sz w:val="28"/>
+          <w:szCs w:val="28"/>
+        </w:rPr>
+      </w:pPr>
+    </w:p>
+    <w:p>
+      <w:pPr>
+        <w:jc w:val="center"/>
+        <w:rPr>
+          <w:rFonts w:cstheme="minorHAnsi"/>
+          <w:sz w:val="28"/>
+          <w:szCs w:val="28"/>
+        </w:rPr>
+      </w:pPr>
+    </w:p>
+    <w:p>
+      <w:pPr>
+        <w:jc w:val="center"/>
+        <w:rPr>
+          <w:rFonts w:cstheme="minorHAnsi"/>
+          <w:sz w:val="28"/>
+          <w:szCs w:val="28"/>
+        </w:rPr>
+      </w:pPr>
     </w:p>
     <w:p>
       <w:pPr>
@@ -2065,16 +2215,7 @@
             <w:sz w:val="28"/>
             <w:szCs w:val="28"/>
           </w:rPr>
-          <w:t>https://stackoverflow.com/questions/8024784/how-to-move-a-marker-in-google-maps-</w:t>
-        </w:r>
-        <w:r>
-          <w:rPr>
-            <w:rStyle w:val="Hyperlink"/>
-            <w:sz w:val="28"/>
-            <w:szCs w:val="28"/>
-          </w:rPr>
-          <w:lastRenderedPageBreak/>
-          <w:t>api?utm_medium=organic&amp;utm_source=google_rich_qa&amp;utm_campaign=google_rich_qa</w:t>
+          <w:t>https://stackoverflow.com/questions/8024784/how-to-move-a-marker-in-google-maps-api?utm_medium=organic&amp;utm_source=google_rich_qa&amp;utm_campaign=google_rich_qa</w:t>
         </w:r>
       </w:hyperlink>
     </w:p>
@@ -2902,7 +3043,7 @@
 </file>
 
 <file path=customXml/itemProps1.xml><?xml version="1.0" encoding="utf-8"?>
-<ds:datastoreItem xmlns:ds="http://schemas.openxmlformats.org/officeDocument/2006/customXml" ds:itemID="{935C815F-D355-4D25-836C-58C8850C5E11}">
+<ds:datastoreItem xmlns:ds="http://schemas.openxmlformats.org/officeDocument/2006/customXml" ds:itemID="{7075AAAE-C59F-4D83-815C-65A43DDAAE1D}">
   <ds:schemaRefs>
     <ds:schemaRef ds:uri="http://schemas.openxmlformats.org/officeDocument/2006/bibliography"/>
   </ds:schemaRefs>

--- a/DOCS/Design doc.docx
+++ b/DOCS/Design doc.docx
@@ -11,6 +11,8 @@
           <w:szCs w:val="96"/>
         </w:rPr>
       </w:pPr>
+      <w:bookmarkStart w:id="0" w:name="_GoBack"/>
+      <w:bookmarkEnd w:id="0"/>
       <w:r>
         <w:rPr>
           <w:b/>
@@ -1115,8 +1117,6 @@
           <w:szCs w:val="36"/>
         </w:rPr>
       </w:pPr>
-      <w:bookmarkStart w:id="0" w:name="_GoBack"/>
-      <w:bookmarkEnd w:id="0"/>
     </w:p>
     <w:p>
       <w:pPr>
@@ -3043,7 +3043,7 @@
 </file>
 
 <file path=customXml/itemProps1.xml><?xml version="1.0" encoding="utf-8"?>
-<ds:datastoreItem xmlns:ds="http://schemas.openxmlformats.org/officeDocument/2006/customXml" ds:itemID="{7075AAAE-C59F-4D83-815C-65A43DDAAE1D}">
+<ds:datastoreItem xmlns:ds="http://schemas.openxmlformats.org/officeDocument/2006/customXml" ds:itemID="{1CD715A0-ABC5-495D-B248-9CEE07159117}">
   <ds:schemaRefs>
     <ds:schemaRef ds:uri="http://schemas.openxmlformats.org/officeDocument/2006/bibliography"/>
   </ds:schemaRefs>

--- a/DOCS/Design doc.docx
+++ b/DOCS/Design doc.docx
@@ -11,8 +11,6 @@
           <w:szCs w:val="96"/>
         </w:rPr>
       </w:pPr>
-      <w:bookmarkStart w:id="0" w:name="_GoBack"/>
-      <w:bookmarkEnd w:id="0"/>
       <w:r>
         <w:rPr>
           <w:b/>
@@ -1090,37 +1088,6 @@
     </w:p>
     <w:p>
       <w:pPr>
-        <w:jc w:val="center"/>
-        <w:rPr>
-          <w:b/>
-          <w:sz w:val="36"/>
-          <w:szCs w:val="36"/>
-        </w:rPr>
-      </w:pPr>
-    </w:p>
-    <w:p>
-      <w:pPr>
-        <w:jc w:val="center"/>
-        <w:rPr>
-          <w:b/>
-          <w:sz w:val="36"/>
-          <w:szCs w:val="36"/>
-        </w:rPr>
-      </w:pPr>
-    </w:p>
-    <w:p>
-      <w:pPr>
-        <w:jc w:val="center"/>
-        <w:rPr>
-          <w:b/>
-          <w:sz w:val="36"/>
-          <w:szCs w:val="36"/>
-        </w:rPr>
-      </w:pPr>
-    </w:p>
-    <w:p>
-      <w:pPr>
-        <w:jc w:val="center"/>
         <w:rPr>
           <w:b/>
           <w:sz w:val="36"/>
@@ -1159,150 +1126,293 @@
           <w:sz w:val="28"/>
           <w:szCs w:val="28"/>
         </w:rPr>
-        <w:t xml:space="preserve">                            Allart: heeft zijn eigen versie </w:t>
-      </w:r>
-      <w:r>
-        <w:rPr>
-          <w:sz w:val="28"/>
-          <w:szCs w:val="28"/>
-        </w:rPr>
-        <w:tab/>
-      </w:r>
-      <w:r>
-        <w:rPr>
-          <w:sz w:val="28"/>
-          <w:szCs w:val="28"/>
-        </w:rPr>
-        <w:tab/>
-      </w:r>
-      <w:r>
-        <w:rPr>
-          <w:sz w:val="28"/>
-          <w:szCs w:val="28"/>
-        </w:rPr>
-        <w:tab/>
-      </w:r>
-      <w:r>
-        <w:rPr>
-          <w:sz w:val="28"/>
-          <w:szCs w:val="28"/>
-        </w:rPr>
-        <w:tab/>
-      </w:r>
-      <w:r>
-        <w:rPr>
-          <w:sz w:val="28"/>
-          <w:szCs w:val="28"/>
-        </w:rPr>
-        <w:tab/>
-      </w:r>
-      <w:r>
-        <w:rPr>
-          <w:sz w:val="28"/>
-          <w:szCs w:val="28"/>
-        </w:rPr>
-        <w:tab/>
-      </w:r>
-      <w:r>
-        <w:rPr>
-          <w:sz w:val="28"/>
-          <w:szCs w:val="28"/>
-        </w:rPr>
-        <w:tab/>
-        <w:t xml:space="preserve">     Wesley: heeft zijn eigen versie</w:t>
-      </w:r>
-      <w:r>
-        <w:rPr>
-          <w:sz w:val="28"/>
-          <w:szCs w:val="28"/>
-        </w:rPr>
-        <w:tab/>
-      </w:r>
-      <w:r>
-        <w:rPr>
-          <w:sz w:val="28"/>
-          <w:szCs w:val="28"/>
-        </w:rPr>
-        <w:tab/>
-      </w:r>
-      <w:r>
-        <w:rPr>
-          <w:sz w:val="28"/>
-          <w:szCs w:val="28"/>
-        </w:rPr>
-        <w:tab/>
-      </w:r>
-      <w:r>
-        <w:rPr>
-          <w:sz w:val="28"/>
-          <w:szCs w:val="28"/>
-        </w:rPr>
-        <w:tab/>
-      </w:r>
-      <w:r>
-        <w:rPr>
-          <w:sz w:val="28"/>
-          <w:szCs w:val="28"/>
-        </w:rPr>
-        <w:tab/>
-      </w:r>
-      <w:r>
-        <w:rPr>
-          <w:sz w:val="28"/>
-          <w:szCs w:val="28"/>
-        </w:rPr>
-        <w:tab/>
-      </w:r>
-      <w:r>
-        <w:rPr>
-          <w:sz w:val="28"/>
-          <w:szCs w:val="28"/>
-        </w:rPr>
-        <w:tab/>
-        <w:t xml:space="preserve">     Romeo: heeft zijn eigen versie</w:t>
-      </w:r>
-      <w:r>
-        <w:rPr>
-          <w:sz w:val="28"/>
-          <w:szCs w:val="28"/>
-        </w:rPr>
-        <w:tab/>
-      </w:r>
-      <w:r>
-        <w:rPr>
-          <w:sz w:val="28"/>
-          <w:szCs w:val="28"/>
-        </w:rPr>
-        <w:tab/>
-      </w:r>
-      <w:r>
-        <w:rPr>
-          <w:sz w:val="28"/>
-          <w:szCs w:val="28"/>
-        </w:rPr>
-        <w:tab/>
-      </w:r>
-      <w:r>
-        <w:rPr>
-          <w:sz w:val="28"/>
-          <w:szCs w:val="28"/>
-        </w:rPr>
-        <w:tab/>
-      </w:r>
-      <w:r>
-        <w:rPr>
-          <w:sz w:val="28"/>
-          <w:szCs w:val="28"/>
-        </w:rPr>
-        <w:tab/>
-      </w:r>
-      <w:r>
-        <w:rPr>
-          <w:sz w:val="28"/>
-          <w:szCs w:val="28"/>
-        </w:rPr>
-        <w:tab/>
-        <w:t>Jan(opdrachtgever): heeft nog geen versie gezien.</w:t>
+        <w:t xml:space="preserve">                            Allart: </w:t>
+      </w:r>
+      <w:r>
+        <w:rPr>
+          <w:sz w:val="28"/>
+          <w:szCs w:val="28"/>
+        </w:rPr>
+        <w:t>2</w:t>
+      </w:r>
+      <w:r>
+        <w:rPr>
+          <w:sz w:val="28"/>
+          <w:szCs w:val="28"/>
+          <w:vertAlign w:val="superscript"/>
+        </w:rPr>
+        <w:t>e</w:t>
+      </w:r>
+      <w:r>
+        <w:rPr>
+          <w:sz w:val="28"/>
+          <w:szCs w:val="28"/>
+        </w:rPr>
+        <w:t xml:space="preserve"> versie</w:t>
+      </w:r>
+      <w:r>
+        <w:rPr>
+          <w:sz w:val="28"/>
+          <w:szCs w:val="28"/>
+        </w:rPr>
+        <w:tab/>
+      </w:r>
+      <w:r>
+        <w:rPr>
+          <w:sz w:val="28"/>
+          <w:szCs w:val="28"/>
+        </w:rPr>
+        <w:tab/>
+      </w:r>
+      <w:r>
+        <w:rPr>
+          <w:sz w:val="28"/>
+          <w:szCs w:val="28"/>
+        </w:rPr>
+        <w:tab/>
+      </w:r>
+      <w:r>
+        <w:rPr>
+          <w:sz w:val="28"/>
+          <w:szCs w:val="28"/>
+        </w:rPr>
+        <w:t xml:space="preserve"> </w:t>
+      </w:r>
+      <w:r>
+        <w:rPr>
+          <w:sz w:val="28"/>
+          <w:szCs w:val="28"/>
+        </w:rPr>
+        <w:tab/>
+      </w:r>
+      <w:r>
+        <w:rPr>
+          <w:sz w:val="28"/>
+          <w:szCs w:val="28"/>
+        </w:rPr>
+        <w:tab/>
+      </w:r>
+      <w:r>
+        <w:rPr>
+          <w:sz w:val="28"/>
+          <w:szCs w:val="28"/>
+        </w:rPr>
+        <w:tab/>
+      </w:r>
+      <w:r>
+        <w:rPr>
+          <w:sz w:val="28"/>
+          <w:szCs w:val="28"/>
+        </w:rPr>
+        <w:tab/>
+      </w:r>
+      <w:r>
+        <w:rPr>
+          <w:sz w:val="28"/>
+          <w:szCs w:val="28"/>
+        </w:rPr>
+        <w:tab/>
+      </w:r>
+      <w:r>
+        <w:rPr>
+          <w:sz w:val="28"/>
+          <w:szCs w:val="28"/>
+        </w:rPr>
+        <w:tab/>
+      </w:r>
+      <w:r>
+        <w:rPr>
+          <w:sz w:val="28"/>
+          <w:szCs w:val="28"/>
+        </w:rPr>
+        <w:tab/>
+        <w:t xml:space="preserve">     Wesley: </w:t>
+      </w:r>
+      <w:r>
+        <w:rPr>
+          <w:sz w:val="28"/>
+          <w:szCs w:val="28"/>
+        </w:rPr>
+        <w:t>1</w:t>
+      </w:r>
+      <w:r>
+        <w:rPr>
+          <w:sz w:val="28"/>
+          <w:szCs w:val="28"/>
+          <w:vertAlign w:val="superscript"/>
+        </w:rPr>
+        <w:t>e</w:t>
+      </w:r>
+      <w:r>
+        <w:rPr>
+          <w:sz w:val="28"/>
+          <w:szCs w:val="28"/>
+        </w:rPr>
+        <w:t xml:space="preserve"> versie</w:t>
+      </w:r>
+      <w:r>
+        <w:rPr>
+          <w:sz w:val="28"/>
+          <w:szCs w:val="28"/>
+        </w:rPr>
+        <w:tab/>
+      </w:r>
+      <w:r>
+        <w:rPr>
+          <w:sz w:val="28"/>
+          <w:szCs w:val="28"/>
+        </w:rPr>
+        <w:tab/>
+      </w:r>
+      <w:r>
+        <w:rPr>
+          <w:sz w:val="28"/>
+          <w:szCs w:val="28"/>
+        </w:rPr>
+        <w:tab/>
+      </w:r>
+      <w:r>
+        <w:rPr>
+          <w:sz w:val="28"/>
+          <w:szCs w:val="28"/>
+        </w:rPr>
+        <w:tab/>
+      </w:r>
+      <w:r>
+        <w:rPr>
+          <w:sz w:val="28"/>
+          <w:szCs w:val="28"/>
+        </w:rPr>
+        <w:tab/>
+      </w:r>
+      <w:r>
+        <w:rPr>
+          <w:sz w:val="28"/>
+          <w:szCs w:val="28"/>
+        </w:rPr>
+        <w:tab/>
+      </w:r>
+      <w:r>
+        <w:rPr>
+          <w:sz w:val="28"/>
+          <w:szCs w:val="28"/>
+        </w:rPr>
+        <w:tab/>
+      </w:r>
+      <w:r>
+        <w:rPr>
+          <w:sz w:val="28"/>
+          <w:szCs w:val="28"/>
+        </w:rPr>
+        <w:tab/>
+      </w:r>
+      <w:r>
+        <w:rPr>
+          <w:sz w:val="28"/>
+          <w:szCs w:val="28"/>
+        </w:rPr>
+        <w:tab/>
+        <w:t xml:space="preserve">     Romeo: </w:t>
+      </w:r>
+      <w:r>
+        <w:rPr>
+          <w:sz w:val="28"/>
+          <w:szCs w:val="28"/>
+        </w:rPr>
+        <w:t>2</w:t>
+      </w:r>
+      <w:r>
+        <w:rPr>
+          <w:sz w:val="28"/>
+          <w:szCs w:val="28"/>
+          <w:vertAlign w:val="superscript"/>
+        </w:rPr>
+        <w:t>e</w:t>
+      </w:r>
+      <w:r>
+        <w:rPr>
+          <w:sz w:val="28"/>
+          <w:szCs w:val="28"/>
+        </w:rPr>
+        <w:t xml:space="preserve"> versie</w:t>
+      </w:r>
+      <w:r>
+        <w:rPr>
+          <w:sz w:val="28"/>
+          <w:szCs w:val="28"/>
+        </w:rPr>
+        <w:tab/>
+      </w:r>
+      <w:r>
+        <w:rPr>
+          <w:sz w:val="28"/>
+          <w:szCs w:val="28"/>
+        </w:rPr>
+        <w:tab/>
+      </w:r>
+      <w:r>
+        <w:rPr>
+          <w:sz w:val="28"/>
+          <w:szCs w:val="28"/>
+        </w:rPr>
+        <w:tab/>
+      </w:r>
+      <w:r>
+        <w:rPr>
+          <w:sz w:val="28"/>
+          <w:szCs w:val="28"/>
+        </w:rPr>
+        <w:tab/>
+      </w:r>
+      <w:r>
+        <w:rPr>
+          <w:sz w:val="28"/>
+          <w:szCs w:val="28"/>
+        </w:rPr>
+        <w:tab/>
+      </w:r>
+      <w:r>
+        <w:rPr>
+          <w:sz w:val="28"/>
+          <w:szCs w:val="28"/>
+        </w:rPr>
+        <w:tab/>
+      </w:r>
+      <w:r>
+        <w:rPr>
+          <w:sz w:val="28"/>
+          <w:szCs w:val="28"/>
+        </w:rPr>
+        <w:tab/>
+      </w:r>
+      <w:r>
+        <w:rPr>
+          <w:sz w:val="28"/>
+          <w:szCs w:val="28"/>
+        </w:rPr>
+        <w:tab/>
+        <w:t xml:space="preserve">Jan(opdrachtgever): </w:t>
+      </w:r>
+      <w:r>
+        <w:rPr>
+          <w:sz w:val="28"/>
+          <w:szCs w:val="28"/>
+        </w:rPr>
+        <w:t>heeft nog geen versie.</w:t>
+      </w:r>
+      <w:r>
+        <w:rPr>
+          <w:sz w:val="28"/>
+          <w:szCs w:val="28"/>
+        </w:rPr>
+        <w:tab/>
+      </w:r>
+      <w:r>
+        <w:rPr>
+          <w:sz w:val="28"/>
+          <w:szCs w:val="28"/>
+        </w:rPr>
+        <w:tab/>
       </w:r>
     </w:p>
     <w:p>
@@ -1357,6 +1467,31 @@
     </w:p>
     <w:p>
       <w:pPr>
+        <w:jc w:val="center"/>
+        <w:rPr>
+          <w:sz w:val="28"/>
+          <w:szCs w:val="28"/>
+        </w:rPr>
+      </w:pPr>
+      <w:r>
+        <w:rPr>
+          <w:sz w:val="28"/>
+          <w:szCs w:val="28"/>
+        </w:rPr>
+        <w:t>GitHub</w:t>
+      </w:r>
+      <w:bookmarkStart w:id="0" w:name="_GoBack"/>
+      <w:bookmarkEnd w:id="0"/>
+      <w:r>
+        <w:rPr>
+          <w:sz w:val="28"/>
+          <w:szCs w:val="28"/>
+        </w:rPr>
+        <w:t xml:space="preserve"> voor de samenwerking.</w:t>
+      </w:r>
+    </w:p>
+    <w:p>
+      <w:pPr>
         <w:rPr>
           <w:sz w:val="28"/>
           <w:szCs w:val="28"/>
@@ -1611,27 +1746,6 @@
     </w:p>
     <w:p>
       <w:pPr>
-        <w:jc w:val="center"/>
-        <w:rPr>
-          <w:rFonts w:cstheme="minorHAnsi"/>
-          <w:sz w:val="28"/>
-          <w:szCs w:val="28"/>
-        </w:rPr>
-      </w:pPr>
-    </w:p>
-    <w:p>
-      <w:pPr>
-        <w:jc w:val="center"/>
-        <w:rPr>
-          <w:rFonts w:cstheme="minorHAnsi"/>
-          <w:sz w:val="28"/>
-          <w:szCs w:val="28"/>
-        </w:rPr>
-      </w:pPr>
-    </w:p>
-    <w:p>
-      <w:pPr>
-        <w:jc w:val="center"/>
         <w:rPr>
           <w:rFonts w:cstheme="minorHAnsi"/>
           <w:sz w:val="28"/>
@@ -3043,7 +3157,7 @@
 </file>
 
 <file path=customXml/itemProps1.xml><?xml version="1.0" encoding="utf-8"?>
-<ds:datastoreItem xmlns:ds="http://schemas.openxmlformats.org/officeDocument/2006/customXml" ds:itemID="{1CD715A0-ABC5-495D-B248-9CEE07159117}">
+<ds:datastoreItem xmlns:ds="http://schemas.openxmlformats.org/officeDocument/2006/customXml" ds:itemID="{4635FE79-0E09-46FC-8270-946DCDD45C35}">
   <ds:schemaRefs>
     <ds:schemaRef ds:uri="http://schemas.openxmlformats.org/officeDocument/2006/bibliography"/>
   </ds:schemaRefs>
